--- a/Shiny splash screen using modules and shinyjs.docx
+++ b/Shiny splash screen using modules and shinyjs.docx
@@ -1,6 +1,6 @@
 
 <file path=word/document.xml><?xml version="1.0" encoding="utf-8"?>
-<w:document xmlns:wpc="http://schemas.microsoft.com/office/word/2010/wordprocessingCanvas" xmlns:cx="http://schemas.microsoft.com/office/drawing/2014/chartex" xmlns:cx1="http://schemas.microsoft.com/office/drawing/2015/9/8/chartex" xmlns:cx2="http://schemas.microsoft.com/office/drawing/2015/10/21/chartex" xmlns:cx3="http://schemas.microsoft.com/office/drawing/2016/5/9/chartex" xmlns:cx4="http://schemas.microsoft.com/office/drawing/2016/5/10/chartex" xmlns:cx5="http://schemas.microsoft.com/office/drawing/2016/5/11/chartex" xmlns:cx6="http://schemas.microsoft.com/office/drawing/2016/5/12/chartex" xmlns:cx7="http://schemas.microsoft.com/office/drawing/2016/5/13/chartex" xmlns:cx8="http://schemas.microsoft.com/office/drawing/2016/5/14/chartex" xmlns:mc="http://schemas.openxmlformats.org/markup-compatibility/2006" xmlns:aink="http://schemas.microsoft.com/office/drawing/2016/ink" xmlns:am3d="http://schemas.microsoft.com/office/drawing/2017/model3d" xmlns:o="urn:schemas-microsoft-com:office:office" xmlns:r="http://schemas.openxmlformats.org/officeDocument/2006/relationships" xmlns:m="http://schemas.openxmlformats.org/officeDocument/2006/math" xmlns:v="urn:schemas-microsoft-com:vml" xmlns:wp14="http://schemas.microsoft.com/office/word/2010/wordprocessingDrawing" xmlns:wp="http://schemas.openxmlformats.org/drawingml/2006/wordprocessingDrawing" xmlns:w10="urn:schemas-microsoft-com:office:word" xmlns:w="http://schemas.openxmlformats.org/wordprocessingml/2006/main" xmlns:w14="http://schemas.microsoft.com/office/word/2010/wordml" xmlns:w15="http://schemas.microsoft.com/office/word/2012/wordml" xmlns:w16cex="http://schemas.microsoft.com/office/word/2018/wordml/cex" xmlns:w16cid="http://schemas.microsoft.com/office/word/2016/wordml/cid" xmlns:w16="http://schemas.microsoft.com/office/word/2018/wordml" xmlns:w16sdtdh="http://schemas.microsoft.com/office/word/2020/wordml/sdtdatahash" xmlns:w16se="http://schemas.microsoft.com/office/word/2015/wordml/symex" xmlns:wpg="http://schemas.microsoft.com/office/word/2010/wordprocessingGroup" xmlns:wpi="http://schemas.microsoft.com/office/word/2010/wordprocessingInk" xmlns:wne="http://schemas.microsoft.com/office/word/2006/wordml" xmlns:wps="http://schemas.microsoft.com/office/word/2010/wordprocessingShape" mc:Ignorable="w14 w15 w16se w16cid w16 w16cex w16sdtdh wp14">
+<w:document xmlns:wpc="http://schemas.microsoft.com/office/word/2010/wordprocessingCanvas" xmlns:cx="http://schemas.microsoft.com/office/drawing/2014/chartex" xmlns:cx1="http://schemas.microsoft.com/office/drawing/2015/9/8/chartex" xmlns:cx2="http://schemas.microsoft.com/office/drawing/2015/10/21/chartex" xmlns:cx3="http://schemas.microsoft.com/office/drawing/2016/5/9/chartex" xmlns:cx4="http://schemas.microsoft.com/office/drawing/2016/5/10/chartex" xmlns:cx5="http://schemas.microsoft.com/office/drawing/2016/5/11/chartex" xmlns:cx6="http://schemas.microsoft.com/office/drawing/2016/5/12/chartex" xmlns:cx7="http://schemas.microsoft.com/office/drawing/2016/5/13/chartex" xmlns:cx8="http://schemas.microsoft.com/office/drawing/2016/5/14/chartex" xmlns:mc="http://schemas.openxmlformats.org/markup-compatibility/2006" xmlns:aink="http://schemas.microsoft.com/office/drawing/2016/ink" xmlns:am3d="http://schemas.microsoft.com/office/drawing/2017/model3d" xmlns:o="urn:schemas-microsoft-com:office:office" xmlns:oel="http://schemas.microsoft.com/office/2019/extlst" xmlns:r="http://schemas.openxmlformats.org/officeDocument/2006/relationships" xmlns:m="http://schemas.openxmlformats.org/officeDocument/2006/math" xmlns:v="urn:schemas-microsoft-com:vml" xmlns:wp14="http://schemas.microsoft.com/office/word/2010/wordprocessingDrawing" xmlns:wp="http://schemas.openxmlformats.org/drawingml/2006/wordprocessingDrawing" xmlns:w10="urn:schemas-microsoft-com:office:word" xmlns:w="http://schemas.openxmlformats.org/wordprocessingml/2006/main" xmlns:w14="http://schemas.microsoft.com/office/word/2010/wordml" xmlns:w15="http://schemas.microsoft.com/office/word/2012/wordml" xmlns:w16cex="http://schemas.microsoft.com/office/word/2018/wordml/cex" xmlns:w16cid="http://schemas.microsoft.com/office/word/2016/wordml/cid" xmlns:w16="http://schemas.microsoft.com/office/word/2018/wordml" xmlns:w16sdtdh="http://schemas.microsoft.com/office/word/2020/wordml/sdtdatahash" xmlns:w16se="http://schemas.microsoft.com/office/word/2015/wordml/symex" xmlns:wpg="http://schemas.microsoft.com/office/word/2010/wordprocessingGroup" xmlns:wpi="http://schemas.microsoft.com/office/word/2010/wordprocessingInk" xmlns:wne="http://schemas.microsoft.com/office/word/2006/wordml" xmlns:wps="http://schemas.microsoft.com/office/word/2010/wordprocessingShape" mc:Ignorable="w14 w15 w16se w16cid w16 w16cex w16sdtdh wp14">
   <w:body>
     <w:p>
       <w:pPr>
@@ -19,25 +19,7 @@
           <w:szCs w:val="20"/>
           <w:lang w:eastAsia="en-IN"/>
         </w:rPr>
-        <w:t xml:space="preserve">A while ago </w:t>
-      </w:r>
-      <w:r>
-        <w:rPr>
-          <w:rFonts w:ascii="Times New Roman" w:eastAsia="Times New Roman" w:hAnsi="Times New Roman" w:cs="Times New Roman"/>
-          <w:sz w:val="20"/>
-          <w:szCs w:val="20"/>
-          <w:lang w:eastAsia="en-IN"/>
-        </w:rPr>
-        <w:t>we were</w:t>
-      </w:r>
-      <w:r>
-        <w:rPr>
-          <w:rFonts w:ascii="Times New Roman" w:eastAsia="Times New Roman" w:hAnsi="Times New Roman" w:cs="Times New Roman"/>
-          <w:sz w:val="20"/>
-          <w:szCs w:val="20"/>
-          <w:lang w:eastAsia="en-IN"/>
-        </w:rPr>
-        <w:t xml:space="preserve"> researching on creating a splash screen for a Shiny application. My gut feel was that there will readily be a package available for this activity. I was surprised to see that not much information is available based on a </w:t>
+        <w:t xml:space="preserve">A while ago researching on creating a splash screen for a Shiny application. My gut feel was that there will readily be a package available for this activity. I was surprised to see that not much information is available based on a </w:t>
       </w:r>
       <w:proofErr w:type="gramStart"/>
       <w:r>
@@ -57,49 +39,7 @@
           <w:szCs w:val="20"/>
           <w:lang w:eastAsia="en-IN"/>
         </w:rPr>
-        <w:t xml:space="preserve"> Google search. The top </w:t>
-      </w:r>
-      <w:proofErr w:type="spellStart"/>
-      <w:r>
-        <w:rPr>
-          <w:rFonts w:ascii="Times New Roman" w:eastAsia="Times New Roman" w:hAnsi="Times New Roman" w:cs="Times New Roman"/>
-          <w:sz w:val="20"/>
-          <w:szCs w:val="20"/>
-          <w:lang w:eastAsia="en-IN"/>
-        </w:rPr>
-        <w:t>StackOverflow</w:t>
-      </w:r>
-      <w:proofErr w:type="spellEnd"/>
-      <w:r>
-        <w:rPr>
-          <w:rFonts w:ascii="Times New Roman" w:eastAsia="Times New Roman" w:hAnsi="Times New Roman" w:cs="Times New Roman"/>
-          <w:sz w:val="20"/>
-          <w:szCs w:val="20"/>
-          <w:lang w:eastAsia="en-IN"/>
-        </w:rPr>
-        <w:t xml:space="preserve"> question which comes up with a search for ‘r shiny splash screen’ is </w:t>
-      </w:r>
-      <w:hyperlink r:id="rId5" w:tgtFrame="_blank" w:history="1">
-        <w:r>
-          <w:rPr>
-            <w:rFonts w:ascii="Times New Roman" w:eastAsia="Times New Roman" w:hAnsi="Times New Roman" w:cs="Times New Roman"/>
-            <w:color w:val="0000FF"/>
-            <w:sz w:val="20"/>
-            <w:szCs w:val="20"/>
-            <w:u w:val="single"/>
-            <w:lang w:eastAsia="en-IN"/>
-          </w:rPr>
-          <w:t>this</w:t>
-        </w:r>
-      </w:hyperlink>
-      <w:r>
-        <w:rPr>
-          <w:rFonts w:ascii="Times New Roman" w:eastAsia="Times New Roman" w:hAnsi="Times New Roman" w:cs="Times New Roman"/>
-          <w:sz w:val="20"/>
-          <w:szCs w:val="20"/>
-          <w:lang w:eastAsia="en-IN"/>
-        </w:rPr>
-        <w:t xml:space="preserve"> which recommends a modal dialog. I</w:t>
+        <w:t xml:space="preserve"> Google search. I</w:t>
       </w:r>
       <w:r>
         <w:rPr>
@@ -119,19 +59,17 @@
         </w:rPr>
         <w:t xml:space="preserve"> also discovered the </w:t>
       </w:r>
-      <w:hyperlink r:id="rId6" w:tgtFrame="_blank" w:history="1">
-        <w:r>
-          <w:rPr>
-            <w:rFonts w:ascii="Times New Roman" w:eastAsia="Times New Roman" w:hAnsi="Times New Roman" w:cs="Times New Roman"/>
-            <w:color w:val="0000FF"/>
-            <w:sz w:val="20"/>
-            <w:szCs w:val="20"/>
-            <w:u w:val="single"/>
-            <w:lang w:eastAsia="en-IN"/>
-          </w:rPr>
-          <w:t>waiter</w:t>
-        </w:r>
-      </w:hyperlink>
+      <w:r>
+        <w:rPr>
+          <w:rFonts w:ascii="Times New Roman" w:eastAsia="Times New Roman" w:hAnsi="Times New Roman" w:cs="Times New Roman"/>
+          <w:color w:val="0000FF"/>
+          <w:sz w:val="20"/>
+          <w:szCs w:val="20"/>
+          <w:u w:val="single"/>
+          <w:lang w:eastAsia="en-IN"/>
+        </w:rPr>
+        <w:t>waiter</w:t>
+      </w:r>
       <w:r>
         <w:rPr>
           <w:rFonts w:ascii="Times New Roman" w:eastAsia="Times New Roman" w:hAnsi="Times New Roman" w:cs="Times New Roman"/>
@@ -159,43 +97,19 @@
           <w:szCs w:val="20"/>
           <w:lang w:eastAsia="en-IN"/>
         </w:rPr>
-        <w:t xml:space="preserve">In this article, I present a solution using Shiny modules and the </w:t>
-      </w:r>
-      <w:proofErr w:type="spellStart"/>
-      <w:r>
-        <w:rPr>
-          <w:rFonts w:ascii="Times New Roman" w:eastAsia="Times New Roman" w:hAnsi="Times New Roman" w:cs="Times New Roman"/>
-          <w:sz w:val="20"/>
-          <w:szCs w:val="20"/>
-          <w:lang w:eastAsia="en-IN"/>
-        </w:rPr>
-        <w:t>shinyjs</w:t>
-      </w:r>
-      <w:proofErr w:type="spellEnd"/>
-      <w:r>
-        <w:rPr>
-          <w:rFonts w:ascii="Times New Roman" w:eastAsia="Times New Roman" w:hAnsi="Times New Roman" w:cs="Times New Roman"/>
-          <w:sz w:val="20"/>
-          <w:szCs w:val="20"/>
-          <w:lang w:eastAsia="en-IN"/>
-        </w:rPr>
-        <w:t xml:space="preserve"> package. I am not sure the solution is scalable for a very complex application, but should work for simple applications. The gif file used in the demo application was downloaded from </w:t>
-      </w:r>
-      <w:hyperlink r:id="rId7" w:tgtFrame="_blank" w:history="1">
-        <w:proofErr w:type="spellStart"/>
-        <w:r>
-          <w:rPr>
-            <w:rFonts w:ascii="Times New Roman" w:eastAsia="Times New Roman" w:hAnsi="Times New Roman" w:cs="Times New Roman"/>
-            <w:color w:val="0000FF"/>
-            <w:sz w:val="20"/>
-            <w:szCs w:val="20"/>
-            <w:u w:val="single"/>
-            <w:lang w:eastAsia="en-IN"/>
-          </w:rPr>
-          <w:t>giphy</w:t>
-        </w:r>
-        <w:proofErr w:type="spellEnd"/>
-      </w:hyperlink>
+        <w:t xml:space="preserve">In this article, I present a solution using Shiny modules and the shinyjs package. I am not sure the solution is scalable for a very complex application, but should work for simple applications. The gif file used in the demo application was downloaded from </w:t>
+      </w:r>
+      <w:r>
+        <w:rPr>
+          <w:rFonts w:ascii="Times New Roman" w:eastAsia="Times New Roman" w:hAnsi="Times New Roman" w:cs="Times New Roman"/>
+          <w:color w:val="0000FF"/>
+          <w:sz w:val="20"/>
+          <w:szCs w:val="20"/>
+          <w:u w:val="single"/>
+          <w:lang w:eastAsia="en-IN"/>
+        </w:rPr>
+        <w:t>giphy</w:t>
+      </w:r>
       <w:r>
         <w:rPr>
           <w:rFonts w:ascii="Times New Roman" w:eastAsia="Times New Roman" w:hAnsi="Times New Roman" w:cs="Times New Roman"/>
@@ -319,27 +233,7 @@
           <w:szCs w:val="20"/>
           <w:lang w:eastAsia="en-IN"/>
         </w:rPr>
-        <w:t xml:space="preserve">the main application UI should be hidden by default and should be shown a few </w:t>
-      </w:r>
-      <w:proofErr w:type="spellStart"/>
-      <w:r>
-        <w:rPr>
-          <w:rFonts w:ascii="Times New Roman" w:eastAsia="Times New Roman" w:hAnsi="Times New Roman" w:cs="Times New Roman"/>
-          <w:sz w:val="20"/>
-          <w:szCs w:val="20"/>
-          <w:lang w:eastAsia="en-IN"/>
-        </w:rPr>
-        <w:t>miliseconds</w:t>
-      </w:r>
-      <w:proofErr w:type="spellEnd"/>
-      <w:r>
-        <w:rPr>
-          <w:rFonts w:ascii="Times New Roman" w:eastAsia="Times New Roman" w:hAnsi="Times New Roman" w:cs="Times New Roman"/>
-          <w:sz w:val="20"/>
-          <w:szCs w:val="20"/>
-          <w:lang w:eastAsia="en-IN"/>
-        </w:rPr>
-        <w:t xml:space="preserve"> after the splash screen has been hidden</w:t>
+        <w:t>the main application UI should be hidden by default and should be shown a few miliseconds after the splash screen has been hidden</w:t>
       </w:r>
     </w:p>
     <w:p>
@@ -359,27 +253,7 @@
           <w:szCs w:val="20"/>
           <w:lang w:eastAsia="en-IN"/>
         </w:rPr>
-        <w:t xml:space="preserve">The last two tasks are accomplished using functions from the </w:t>
-      </w:r>
-      <w:proofErr w:type="spellStart"/>
-      <w:r>
-        <w:rPr>
-          <w:rFonts w:ascii="Times New Roman" w:eastAsia="Times New Roman" w:hAnsi="Times New Roman" w:cs="Times New Roman"/>
-          <w:sz w:val="20"/>
-          <w:szCs w:val="20"/>
-          <w:lang w:eastAsia="en-IN"/>
-        </w:rPr>
-        <w:t>shinyjs</w:t>
-      </w:r>
-      <w:proofErr w:type="spellEnd"/>
-      <w:r>
-        <w:rPr>
-          <w:rFonts w:ascii="Times New Roman" w:eastAsia="Times New Roman" w:hAnsi="Times New Roman" w:cs="Times New Roman"/>
-          <w:sz w:val="20"/>
-          <w:szCs w:val="20"/>
-          <w:lang w:eastAsia="en-IN"/>
-        </w:rPr>
-        <w:t xml:space="preserve"> package.</w:t>
+        <w:t>The last two tasks are accomplished using functions from the shinyjs package.</w:t>
       </w:r>
     </w:p>
     <w:p>
@@ -421,7 +295,6 @@
         </w:rPr>
         <w:t xml:space="preserve"> dataset, where the number of bins in the histogram are controlled by a slider input. The code for this, with some modifications, are defined in the module </w:t>
       </w:r>
-      <w:proofErr w:type="spellStart"/>
       <w:r>
         <w:rPr>
           <w:rFonts w:ascii="Times New Roman" w:eastAsia="Times New Roman" w:hAnsi="Times New Roman" w:cs="Times New Roman"/>
@@ -433,7 +306,6 @@
         </w:rPr>
         <w:t>mainapp</w:t>
       </w:r>
-      <w:proofErr w:type="spellEnd"/>
       <w:r>
         <w:rPr>
           <w:rFonts w:ascii="Times New Roman" w:eastAsia="Times New Roman" w:hAnsi="Times New Roman" w:cs="Times New Roman"/>
@@ -472,25 +344,14 @@
           <w:lang w:eastAsia="en-IN"/>
         </w:rPr>
       </w:pPr>
-      <w:proofErr w:type="spellStart"/>
-      <w:r>
-        <w:rPr>
-          <w:rFonts w:ascii="Courier New" w:eastAsia="Times New Roman" w:hAnsi="Courier New" w:cs="Courier New"/>
-          <w:sz w:val="20"/>
-          <w:szCs w:val="20"/>
-          <w:lang w:eastAsia="en-IN"/>
-        </w:rPr>
-        <w:t>mainapp_ui</w:t>
-      </w:r>
-      <w:proofErr w:type="spellEnd"/>
-      <w:r>
-        <w:rPr>
-          <w:rFonts w:ascii="Courier New" w:eastAsia="Times New Roman" w:hAnsi="Courier New" w:cs="Courier New"/>
-          <w:sz w:val="20"/>
-          <w:szCs w:val="20"/>
-          <w:lang w:eastAsia="en-IN"/>
-        </w:rPr>
-        <w:t xml:space="preserve"> &lt;- function(id) {</w:t>
+      <w:r>
+        <w:rPr>
+          <w:rFonts w:ascii="Courier New" w:eastAsia="Times New Roman" w:hAnsi="Courier New" w:cs="Courier New"/>
+          <w:sz w:val="20"/>
+          <w:szCs w:val="20"/>
+          <w:lang w:eastAsia="en-IN"/>
+        </w:rPr>
+        <w:t>mainapp_ui &lt;- function(id) {</w:t>
       </w:r>
     </w:p>
     <w:p>
@@ -588,7 +449,6 @@
         </w:rPr>
         <w:t xml:space="preserve">    </w:t>
       </w:r>
-      <w:proofErr w:type="spellStart"/>
       <w:proofErr w:type="gramStart"/>
       <w:r>
         <w:rPr>
@@ -597,17 +457,7 @@
           <w:szCs w:val="20"/>
           <w:lang w:eastAsia="en-IN"/>
         </w:rPr>
-        <w:t>fluidPage</w:t>
-      </w:r>
-      <w:proofErr w:type="spellEnd"/>
-      <w:r>
-        <w:rPr>
-          <w:rFonts w:ascii="Courier New" w:eastAsia="Times New Roman" w:hAnsi="Courier New" w:cs="Courier New"/>
-          <w:sz w:val="20"/>
-          <w:szCs w:val="20"/>
-          <w:lang w:eastAsia="en-IN"/>
-        </w:rPr>
-        <w:t>(</w:t>
+        <w:t>fluidPage(</w:t>
       </w:r>
       <w:proofErr w:type="gramEnd"/>
     </w:p>
@@ -742,27 +592,7 @@
           <w:szCs w:val="20"/>
           <w:lang w:eastAsia="en-IN"/>
         </w:rPr>
-        <w:t>div(id = ns("</w:t>
-      </w:r>
-      <w:proofErr w:type="spellStart"/>
-      <w:r>
-        <w:rPr>
-          <w:rFonts w:ascii="Courier New" w:eastAsia="Times New Roman" w:hAnsi="Courier New" w:cs="Courier New"/>
-          <w:sz w:val="20"/>
-          <w:szCs w:val="20"/>
-          <w:lang w:eastAsia="en-IN"/>
-        </w:rPr>
-        <w:t>app_title</w:t>
-      </w:r>
-      <w:proofErr w:type="spellEnd"/>
-      <w:r>
-        <w:rPr>
-          <w:rFonts w:ascii="Courier New" w:eastAsia="Times New Roman" w:hAnsi="Courier New" w:cs="Courier New"/>
-          <w:sz w:val="20"/>
-          <w:szCs w:val="20"/>
-          <w:lang w:eastAsia="en-IN"/>
-        </w:rPr>
-        <w:t>"),</w:t>
+        <w:t>div(id = ns("app_title"),</w:t>
       </w:r>
     </w:p>
     <w:p>
@@ -802,7 +632,6 @@
         </w:rPr>
         <w:t xml:space="preserve">                   </w:t>
       </w:r>
-      <w:proofErr w:type="spellStart"/>
       <w:proofErr w:type="gramStart"/>
       <w:r>
         <w:rPr>
@@ -811,17 +640,7 @@
           <w:szCs w:val="20"/>
           <w:lang w:eastAsia="en-IN"/>
         </w:rPr>
-        <w:t>titlePanel</w:t>
-      </w:r>
-      <w:proofErr w:type="spellEnd"/>
-      <w:r>
-        <w:rPr>
-          <w:rFonts w:ascii="Courier New" w:eastAsia="Times New Roman" w:hAnsi="Courier New" w:cs="Courier New"/>
-          <w:sz w:val="20"/>
-          <w:szCs w:val="20"/>
-          <w:lang w:eastAsia="en-IN"/>
-        </w:rPr>
-        <w:t>(</w:t>
+        <w:t>titlePanel(</w:t>
       </w:r>
       <w:proofErr w:type="gramEnd"/>
       <w:r>
@@ -958,7 +777,6 @@
         </w:rPr>
         <w:t xml:space="preserve">            </w:t>
       </w:r>
-      <w:proofErr w:type="spellStart"/>
       <w:proofErr w:type="gramStart"/>
       <w:r>
         <w:rPr>
@@ -967,17 +785,7 @@
           <w:szCs w:val="20"/>
           <w:lang w:eastAsia="en-IN"/>
         </w:rPr>
-        <w:t>fluidRow</w:t>
-      </w:r>
-      <w:proofErr w:type="spellEnd"/>
-      <w:r>
-        <w:rPr>
-          <w:rFonts w:ascii="Courier New" w:eastAsia="Times New Roman" w:hAnsi="Courier New" w:cs="Courier New"/>
-          <w:sz w:val="20"/>
-          <w:szCs w:val="20"/>
-          <w:lang w:eastAsia="en-IN"/>
-        </w:rPr>
-        <w:t>(</w:t>
+        <w:t>fluidRow(</w:t>
       </w:r>
       <w:proofErr w:type="gramEnd"/>
       <w:r>
@@ -987,27 +795,7 @@
           <w:szCs w:val="20"/>
           <w:lang w:eastAsia="en-IN"/>
         </w:rPr>
-        <w:t>id = ns("</w:t>
-      </w:r>
-      <w:proofErr w:type="spellStart"/>
-      <w:r>
-        <w:rPr>
-          <w:rFonts w:ascii="Courier New" w:eastAsia="Times New Roman" w:hAnsi="Courier New" w:cs="Courier New"/>
-          <w:sz w:val="20"/>
-          <w:szCs w:val="20"/>
-          <w:lang w:eastAsia="en-IN"/>
-        </w:rPr>
-        <w:t>app_slider_plot</w:t>
-      </w:r>
-      <w:proofErr w:type="spellEnd"/>
-      <w:r>
-        <w:rPr>
-          <w:rFonts w:ascii="Courier New" w:eastAsia="Times New Roman" w:hAnsi="Courier New" w:cs="Courier New"/>
-          <w:sz w:val="20"/>
-          <w:szCs w:val="20"/>
-          <w:lang w:eastAsia="en-IN"/>
-        </w:rPr>
-        <w:t>"),</w:t>
+        <w:t>id = ns("app_slider_plot"),</w:t>
       </w:r>
     </w:p>
     <w:p>
@@ -1132,27 +920,7 @@
           <w:szCs w:val="20"/>
           <w:lang w:eastAsia="en-IN"/>
         </w:rPr>
-        <w:t xml:space="preserve">                    </w:t>
-      </w:r>
-      <w:proofErr w:type="spellStart"/>
-      <w:r>
-        <w:rPr>
-          <w:rFonts w:ascii="Courier New" w:eastAsia="Times New Roman" w:hAnsi="Courier New" w:cs="Courier New"/>
-          <w:sz w:val="20"/>
-          <w:szCs w:val="20"/>
-          <w:lang w:eastAsia="en-IN"/>
-        </w:rPr>
-        <w:t>sliderInput</w:t>
-      </w:r>
-      <w:proofErr w:type="spellEnd"/>
-      <w:r>
-        <w:rPr>
-          <w:rFonts w:ascii="Courier New" w:eastAsia="Times New Roman" w:hAnsi="Courier New" w:cs="Courier New"/>
-          <w:sz w:val="20"/>
-          <w:szCs w:val="20"/>
-          <w:lang w:eastAsia="en-IN"/>
-        </w:rPr>
-        <w:t>(ns("bins"),</w:t>
+        <w:t xml:space="preserve">                    sliderInput(ns("bins"),</w:t>
       </w:r>
     </w:p>
     <w:p>
@@ -1467,47 +1235,7 @@
           <w:szCs w:val="20"/>
           <w:lang w:eastAsia="en-IN"/>
         </w:rPr>
-        <w:t xml:space="preserve">                    </w:t>
-      </w:r>
-      <w:proofErr w:type="spellStart"/>
-      <w:r>
-        <w:rPr>
-          <w:rFonts w:ascii="Courier New" w:eastAsia="Times New Roman" w:hAnsi="Courier New" w:cs="Courier New"/>
-          <w:sz w:val="20"/>
-          <w:szCs w:val="20"/>
-          <w:lang w:eastAsia="en-IN"/>
-        </w:rPr>
-        <w:t>plotOutput</w:t>
-      </w:r>
-      <w:proofErr w:type="spellEnd"/>
-      <w:r>
-        <w:rPr>
-          <w:rFonts w:ascii="Courier New" w:eastAsia="Times New Roman" w:hAnsi="Courier New" w:cs="Courier New"/>
-          <w:sz w:val="20"/>
-          <w:szCs w:val="20"/>
-          <w:lang w:eastAsia="en-IN"/>
-        </w:rPr>
-        <w:t>(ns("</w:t>
-      </w:r>
-      <w:proofErr w:type="spellStart"/>
-      <w:r>
-        <w:rPr>
-          <w:rFonts w:ascii="Courier New" w:eastAsia="Times New Roman" w:hAnsi="Courier New" w:cs="Courier New"/>
-          <w:sz w:val="20"/>
-          <w:szCs w:val="20"/>
-          <w:lang w:eastAsia="en-IN"/>
-        </w:rPr>
-        <w:t>distPlot</w:t>
-      </w:r>
-      <w:proofErr w:type="spellEnd"/>
-      <w:r>
-        <w:rPr>
-          <w:rFonts w:ascii="Courier New" w:eastAsia="Times New Roman" w:hAnsi="Courier New" w:cs="Courier New"/>
-          <w:sz w:val="20"/>
-          <w:szCs w:val="20"/>
-          <w:lang w:eastAsia="en-IN"/>
-        </w:rPr>
-        <w:t>"))</w:t>
+        <w:t xml:space="preserve">                    plotOutput(ns("distPlot"))</w:t>
       </w:r>
     </w:p>
     <w:p>
@@ -1757,25 +1485,14 @@
           <w:lang w:eastAsia="en-IN"/>
         </w:rPr>
       </w:pPr>
-      <w:proofErr w:type="spellStart"/>
-      <w:r>
-        <w:rPr>
-          <w:rFonts w:ascii="Courier New" w:eastAsia="Times New Roman" w:hAnsi="Courier New" w:cs="Courier New"/>
-          <w:sz w:val="20"/>
-          <w:szCs w:val="20"/>
-          <w:lang w:eastAsia="en-IN"/>
-        </w:rPr>
-        <w:t>mainapp_server</w:t>
-      </w:r>
-      <w:proofErr w:type="spellEnd"/>
-      <w:r>
-        <w:rPr>
-          <w:rFonts w:ascii="Courier New" w:eastAsia="Times New Roman" w:hAnsi="Courier New" w:cs="Courier New"/>
-          <w:sz w:val="20"/>
-          <w:szCs w:val="20"/>
-          <w:lang w:eastAsia="en-IN"/>
-        </w:rPr>
-        <w:t xml:space="preserve"> &lt;- </w:t>
+      <w:r>
+        <w:rPr>
+          <w:rFonts w:ascii="Courier New" w:eastAsia="Times New Roman" w:hAnsi="Courier New" w:cs="Courier New"/>
+          <w:sz w:val="20"/>
+          <w:szCs w:val="20"/>
+          <w:lang w:eastAsia="en-IN"/>
+        </w:rPr>
+        <w:t xml:space="preserve">mainapp_server &lt;- </w:t>
       </w:r>
       <w:proofErr w:type="gramStart"/>
       <w:r>
@@ -1883,7 +1600,6 @@
         </w:rPr>
         <w:t>delay(</w:t>
       </w:r>
-      <w:proofErr w:type="spellStart"/>
       <w:proofErr w:type="gramEnd"/>
       <w:r>
         <w:rPr>
@@ -1892,37 +1608,7 @@
           <w:szCs w:val="20"/>
           <w:lang w:eastAsia="en-IN"/>
         </w:rPr>
-        <w:t>ms</w:t>
-      </w:r>
-      <w:proofErr w:type="spellEnd"/>
-      <w:r>
-        <w:rPr>
-          <w:rFonts w:ascii="Courier New" w:eastAsia="Times New Roman" w:hAnsi="Courier New" w:cs="Courier New"/>
-          <w:sz w:val="20"/>
-          <w:szCs w:val="20"/>
-          <w:lang w:eastAsia="en-IN"/>
-        </w:rPr>
-        <w:t xml:space="preserve"> = 3500, show("</w:t>
-      </w:r>
-      <w:proofErr w:type="spellStart"/>
-      <w:r>
-        <w:rPr>
-          <w:rFonts w:ascii="Courier New" w:eastAsia="Times New Roman" w:hAnsi="Courier New" w:cs="Courier New"/>
-          <w:sz w:val="20"/>
-          <w:szCs w:val="20"/>
-          <w:lang w:eastAsia="en-IN"/>
-        </w:rPr>
-        <w:t>app_title</w:t>
-      </w:r>
-      <w:proofErr w:type="spellEnd"/>
-      <w:r>
-        <w:rPr>
-          <w:rFonts w:ascii="Courier New" w:eastAsia="Times New Roman" w:hAnsi="Courier New" w:cs="Courier New"/>
-          <w:sz w:val="20"/>
-          <w:szCs w:val="20"/>
-          <w:lang w:eastAsia="en-IN"/>
-        </w:rPr>
-        <w:t>"))</w:t>
+        <w:t>ms = 3500, show("app_title"))</w:t>
       </w:r>
     </w:p>
     <w:p>
@@ -1972,7 +1658,6 @@
         </w:rPr>
         <w:t>delay(</w:t>
       </w:r>
-      <w:proofErr w:type="spellStart"/>
       <w:proofErr w:type="gramEnd"/>
       <w:r>
         <w:rPr>
@@ -1981,37 +1666,7 @@
           <w:szCs w:val="20"/>
           <w:lang w:eastAsia="en-IN"/>
         </w:rPr>
-        <w:t>ms</w:t>
-      </w:r>
-      <w:proofErr w:type="spellEnd"/>
-      <w:r>
-        <w:rPr>
-          <w:rFonts w:ascii="Courier New" w:eastAsia="Times New Roman" w:hAnsi="Courier New" w:cs="Courier New"/>
-          <w:sz w:val="20"/>
-          <w:szCs w:val="20"/>
-          <w:lang w:eastAsia="en-IN"/>
-        </w:rPr>
-        <w:t xml:space="preserve"> = 3800, show("</w:t>
-      </w:r>
-      <w:proofErr w:type="spellStart"/>
-      <w:r>
-        <w:rPr>
-          <w:rFonts w:ascii="Courier New" w:eastAsia="Times New Roman" w:hAnsi="Courier New" w:cs="Courier New"/>
-          <w:sz w:val="20"/>
-          <w:szCs w:val="20"/>
-          <w:lang w:eastAsia="en-IN"/>
-        </w:rPr>
-        <w:t>app_slider_plot</w:t>
-      </w:r>
-      <w:proofErr w:type="spellEnd"/>
-      <w:r>
-        <w:rPr>
-          <w:rFonts w:ascii="Courier New" w:eastAsia="Times New Roman" w:hAnsi="Courier New" w:cs="Courier New"/>
-          <w:sz w:val="20"/>
-          <w:szCs w:val="20"/>
-          <w:lang w:eastAsia="en-IN"/>
-        </w:rPr>
-        <w:t>"))</w:t>
+        <w:t>ms = 3800, show("app_slider_plot"))</w:t>
       </w:r>
     </w:p>
     <w:p>
@@ -2087,29 +1742,8 @@
           <w:szCs w:val="20"/>
           <w:lang w:eastAsia="en-IN"/>
         </w:rPr>
-        <w:t xml:space="preserve">    </w:t>
-      </w:r>
-      <w:proofErr w:type="spellStart"/>
-      <w:r>
-        <w:rPr>
-          <w:rFonts w:ascii="Courier New" w:eastAsia="Times New Roman" w:hAnsi="Courier New" w:cs="Courier New"/>
-          <w:sz w:val="20"/>
-          <w:szCs w:val="20"/>
-          <w:lang w:eastAsia="en-IN"/>
-        </w:rPr>
-        <w:t>output$distPlot</w:t>
-      </w:r>
-      <w:proofErr w:type="spellEnd"/>
-      <w:r>
-        <w:rPr>
-          <w:rFonts w:ascii="Courier New" w:eastAsia="Times New Roman" w:hAnsi="Courier New" w:cs="Courier New"/>
-          <w:sz w:val="20"/>
-          <w:szCs w:val="20"/>
-          <w:lang w:eastAsia="en-IN"/>
-        </w:rPr>
-        <w:t xml:space="preserve"> &lt;- </w:t>
-      </w:r>
-      <w:proofErr w:type="spellStart"/>
+        <w:t xml:space="preserve">    output$distPlot &lt;- </w:t>
+      </w:r>
       <w:proofErr w:type="gramStart"/>
       <w:r>
         <w:rPr>
@@ -2118,17 +1752,7 @@
           <w:szCs w:val="20"/>
           <w:lang w:eastAsia="en-IN"/>
         </w:rPr>
-        <w:t>renderPlot</w:t>
-      </w:r>
-      <w:proofErr w:type="spellEnd"/>
-      <w:r>
-        <w:rPr>
-          <w:rFonts w:ascii="Courier New" w:eastAsia="Times New Roman" w:hAnsi="Courier New" w:cs="Courier New"/>
-          <w:sz w:val="20"/>
-          <w:szCs w:val="20"/>
-          <w:lang w:eastAsia="en-IN"/>
-        </w:rPr>
-        <w:t>(</w:t>
+        <w:t>renderPlot(</w:t>
       </w:r>
       <w:proofErr w:type="gramEnd"/>
       <w:r>
@@ -2176,29 +1800,8 @@
           <w:szCs w:val="20"/>
           <w:lang w:eastAsia="en-IN"/>
         </w:rPr>
-        <w:t xml:space="preserve">        # generate bins based on </w:t>
-      </w:r>
-      <w:proofErr w:type="spellStart"/>
-      <w:r>
-        <w:rPr>
-          <w:rFonts w:ascii="Courier New" w:eastAsia="Times New Roman" w:hAnsi="Courier New" w:cs="Courier New"/>
-          <w:sz w:val="20"/>
-          <w:szCs w:val="20"/>
-          <w:lang w:eastAsia="en-IN"/>
-        </w:rPr>
-        <w:t>input$bins</w:t>
-      </w:r>
-      <w:proofErr w:type="spellEnd"/>
-      <w:r>
-        <w:rPr>
-          <w:rFonts w:ascii="Courier New" w:eastAsia="Times New Roman" w:hAnsi="Courier New" w:cs="Courier New"/>
-          <w:sz w:val="20"/>
-          <w:szCs w:val="20"/>
-          <w:lang w:eastAsia="en-IN"/>
-        </w:rPr>
-        <w:t xml:space="preserve"> from </w:t>
-      </w:r>
-      <w:proofErr w:type="spellStart"/>
+        <w:t xml:space="preserve">        # generate bins based on input$bins from </w:t>
+      </w:r>
       <w:proofErr w:type="gramStart"/>
       <w:r>
         <w:rPr>
@@ -2209,7 +1812,6 @@
         </w:rPr>
         <w:t>ui.R</w:t>
       </w:r>
-      <w:proofErr w:type="spellEnd"/>
       <w:proofErr w:type="gramEnd"/>
     </w:p>
     <w:p>
@@ -2305,68 +1907,104 @@
           <w:szCs w:val="20"/>
           <w:lang w:eastAsia="en-IN"/>
         </w:rPr>
+        <w:t xml:space="preserve">        bins &lt;- seq(min(x), max(x), length.out = input$bins + 1)</w:t>
+      </w:r>
+    </w:p>
+    <w:p>
+      <w:pPr>
+        <w:tabs>
+          <w:tab w:val="left" w:pos="916"/>
+          <w:tab w:val="left" w:pos="1832"/>
+          <w:tab w:val="left" w:pos="2748"/>
+          <w:tab w:val="left" w:pos="3664"/>
+          <w:tab w:val="left" w:pos="4580"/>
+          <w:tab w:val="left" w:pos="5496"/>
+          <w:tab w:val="left" w:pos="6412"/>
+          <w:tab w:val="left" w:pos="7328"/>
+          <w:tab w:val="left" w:pos="8244"/>
+          <w:tab w:val="left" w:pos="9160"/>
+          <w:tab w:val="left" w:pos="10076"/>
+          <w:tab w:val="left" w:pos="10992"/>
+          <w:tab w:val="left" w:pos="11908"/>
+          <w:tab w:val="left" w:pos="12824"/>
+          <w:tab w:val="left" w:pos="13740"/>
+          <w:tab w:val="left" w:pos="14656"/>
+        </w:tabs>
+        <w:spacing w:after="0" w:line="240" w:lineRule="auto"/>
+        <w:rPr>
+          <w:rFonts w:ascii="Courier New" w:eastAsia="Times New Roman" w:hAnsi="Courier New" w:cs="Courier New"/>
+          <w:sz w:val="20"/>
+          <w:szCs w:val="20"/>
+          <w:lang w:eastAsia="en-IN"/>
+        </w:rPr>
+      </w:pPr>
+      <w:r>
+        <w:rPr>
+          <w:rFonts w:ascii="Courier New" w:eastAsia="Times New Roman" w:hAnsi="Courier New" w:cs="Courier New"/>
+          <w:sz w:val="20"/>
+          <w:szCs w:val="20"/>
+          <w:lang w:eastAsia="en-IN"/>
+        </w:rPr>
+        <w:t xml:space="preserve">        </w:t>
+      </w:r>
+    </w:p>
+    <w:p>
+      <w:pPr>
+        <w:tabs>
+          <w:tab w:val="left" w:pos="916"/>
+          <w:tab w:val="left" w:pos="1832"/>
+          <w:tab w:val="left" w:pos="2748"/>
+          <w:tab w:val="left" w:pos="3664"/>
+          <w:tab w:val="left" w:pos="4580"/>
+          <w:tab w:val="left" w:pos="5496"/>
+          <w:tab w:val="left" w:pos="6412"/>
+          <w:tab w:val="left" w:pos="7328"/>
+          <w:tab w:val="left" w:pos="8244"/>
+          <w:tab w:val="left" w:pos="9160"/>
+          <w:tab w:val="left" w:pos="10076"/>
+          <w:tab w:val="left" w:pos="10992"/>
+          <w:tab w:val="left" w:pos="11908"/>
+          <w:tab w:val="left" w:pos="12824"/>
+          <w:tab w:val="left" w:pos="13740"/>
+          <w:tab w:val="left" w:pos="14656"/>
+        </w:tabs>
+        <w:spacing w:after="0" w:line="240" w:lineRule="auto"/>
+        <w:rPr>
+          <w:rFonts w:ascii="Courier New" w:eastAsia="Times New Roman" w:hAnsi="Courier New" w:cs="Courier New"/>
+          <w:sz w:val="20"/>
+          <w:szCs w:val="20"/>
+          <w:lang w:eastAsia="en-IN"/>
+        </w:rPr>
+      </w:pPr>
+      <w:r>
+        <w:rPr>
+          <w:rFonts w:ascii="Courier New" w:eastAsia="Times New Roman" w:hAnsi="Courier New" w:cs="Courier New"/>
+          <w:sz w:val="20"/>
+          <w:szCs w:val="20"/>
+          <w:lang w:eastAsia="en-IN"/>
+        </w:rPr>
         <w:lastRenderedPageBreak/>
-        <w:t xml:space="preserve">        bins &lt;- </w:t>
-      </w:r>
-      <w:proofErr w:type="spellStart"/>
-      <w:r>
-        <w:rPr>
-          <w:rFonts w:ascii="Courier New" w:eastAsia="Times New Roman" w:hAnsi="Courier New" w:cs="Courier New"/>
-          <w:sz w:val="20"/>
-          <w:szCs w:val="20"/>
-          <w:lang w:eastAsia="en-IN"/>
-        </w:rPr>
-        <w:t>seq</w:t>
-      </w:r>
-      <w:proofErr w:type="spellEnd"/>
-      <w:r>
-        <w:rPr>
-          <w:rFonts w:ascii="Courier New" w:eastAsia="Times New Roman" w:hAnsi="Courier New" w:cs="Courier New"/>
-          <w:sz w:val="20"/>
-          <w:szCs w:val="20"/>
-          <w:lang w:eastAsia="en-IN"/>
-        </w:rPr>
-        <w:t xml:space="preserve">(min(x), max(x), </w:t>
-      </w:r>
-      <w:proofErr w:type="spellStart"/>
-      <w:r>
-        <w:rPr>
-          <w:rFonts w:ascii="Courier New" w:eastAsia="Times New Roman" w:hAnsi="Courier New" w:cs="Courier New"/>
-          <w:sz w:val="20"/>
-          <w:szCs w:val="20"/>
-          <w:lang w:eastAsia="en-IN"/>
-        </w:rPr>
-        <w:t>length.out</w:t>
-      </w:r>
-      <w:proofErr w:type="spellEnd"/>
-      <w:r>
-        <w:rPr>
-          <w:rFonts w:ascii="Courier New" w:eastAsia="Times New Roman" w:hAnsi="Courier New" w:cs="Courier New"/>
-          <w:sz w:val="20"/>
-          <w:szCs w:val="20"/>
-          <w:lang w:eastAsia="en-IN"/>
-        </w:rPr>
-        <w:t xml:space="preserve"> = </w:t>
-      </w:r>
-      <w:proofErr w:type="spellStart"/>
-      <w:r>
-        <w:rPr>
-          <w:rFonts w:ascii="Courier New" w:eastAsia="Times New Roman" w:hAnsi="Courier New" w:cs="Courier New"/>
-          <w:sz w:val="20"/>
-          <w:szCs w:val="20"/>
-          <w:lang w:eastAsia="en-IN"/>
-        </w:rPr>
-        <w:t>input$bins</w:t>
-      </w:r>
-      <w:proofErr w:type="spellEnd"/>
-      <w:r>
-        <w:rPr>
-          <w:rFonts w:ascii="Courier New" w:eastAsia="Times New Roman" w:hAnsi="Courier New" w:cs="Courier New"/>
-          <w:sz w:val="20"/>
-          <w:szCs w:val="20"/>
-          <w:lang w:eastAsia="en-IN"/>
-        </w:rPr>
-        <w:t xml:space="preserve"> + 1)</w:t>
+        <w:t xml:space="preserve">        # </w:t>
+      </w:r>
+      <w:proofErr w:type="gramStart"/>
+      <w:r>
+        <w:rPr>
+          <w:rFonts w:ascii="Courier New" w:eastAsia="Times New Roman" w:hAnsi="Courier New" w:cs="Courier New"/>
+          <w:sz w:val="20"/>
+          <w:szCs w:val="20"/>
+          <w:lang w:eastAsia="en-IN"/>
+        </w:rPr>
+        <w:t>draw</w:t>
+      </w:r>
+      <w:proofErr w:type="gramEnd"/>
+      <w:r>
+        <w:rPr>
+          <w:rFonts w:ascii="Courier New" w:eastAsia="Times New Roman" w:hAnsi="Courier New" w:cs="Courier New"/>
+          <w:sz w:val="20"/>
+          <w:szCs w:val="20"/>
+          <w:lang w:eastAsia="en-IN"/>
+        </w:rPr>
+        <w:t xml:space="preserve"> the histogram with the specified number of bins</w:t>
       </w:r>
     </w:p>
     <w:p>
@@ -2406,44 +2044,6 @@
         </w:rPr>
         <w:t xml:space="preserve">        </w:t>
       </w:r>
-    </w:p>
-    <w:p>
-      <w:pPr>
-        <w:tabs>
-          <w:tab w:val="left" w:pos="916"/>
-          <w:tab w:val="left" w:pos="1832"/>
-          <w:tab w:val="left" w:pos="2748"/>
-          <w:tab w:val="left" w:pos="3664"/>
-          <w:tab w:val="left" w:pos="4580"/>
-          <w:tab w:val="left" w:pos="5496"/>
-          <w:tab w:val="left" w:pos="6412"/>
-          <w:tab w:val="left" w:pos="7328"/>
-          <w:tab w:val="left" w:pos="8244"/>
-          <w:tab w:val="left" w:pos="9160"/>
-          <w:tab w:val="left" w:pos="10076"/>
-          <w:tab w:val="left" w:pos="10992"/>
-          <w:tab w:val="left" w:pos="11908"/>
-          <w:tab w:val="left" w:pos="12824"/>
-          <w:tab w:val="left" w:pos="13740"/>
-          <w:tab w:val="left" w:pos="14656"/>
-        </w:tabs>
-        <w:spacing w:after="0" w:line="240" w:lineRule="auto"/>
-        <w:rPr>
-          <w:rFonts w:ascii="Courier New" w:eastAsia="Times New Roman" w:hAnsi="Courier New" w:cs="Courier New"/>
-          <w:sz w:val="20"/>
-          <w:szCs w:val="20"/>
-          <w:lang w:eastAsia="en-IN"/>
-        </w:rPr>
-      </w:pPr>
-      <w:r>
-        <w:rPr>
-          <w:rFonts w:ascii="Courier New" w:eastAsia="Times New Roman" w:hAnsi="Courier New" w:cs="Courier New"/>
-          <w:sz w:val="20"/>
-          <w:szCs w:val="20"/>
-          <w:lang w:eastAsia="en-IN"/>
-        </w:rPr>
-        <w:t xml:space="preserve">        # </w:t>
-      </w:r>
       <w:proofErr w:type="gramStart"/>
       <w:r>
         <w:rPr>
@@ -2452,7 +2052,7 @@
           <w:szCs w:val="20"/>
           <w:lang w:eastAsia="en-IN"/>
         </w:rPr>
-        <w:t>draw</w:t>
+        <w:t>hist(</w:t>
       </w:r>
       <w:proofErr w:type="gramEnd"/>
       <w:r>
@@ -2462,85 +2062,7 @@
           <w:szCs w:val="20"/>
           <w:lang w:eastAsia="en-IN"/>
         </w:rPr>
-        <w:t xml:space="preserve"> the histogram with the specified number of bins</w:t>
-      </w:r>
-    </w:p>
-    <w:p>
-      <w:pPr>
-        <w:tabs>
-          <w:tab w:val="left" w:pos="916"/>
-          <w:tab w:val="left" w:pos="1832"/>
-          <w:tab w:val="left" w:pos="2748"/>
-          <w:tab w:val="left" w:pos="3664"/>
-          <w:tab w:val="left" w:pos="4580"/>
-          <w:tab w:val="left" w:pos="5496"/>
-          <w:tab w:val="left" w:pos="6412"/>
-          <w:tab w:val="left" w:pos="7328"/>
-          <w:tab w:val="left" w:pos="8244"/>
-          <w:tab w:val="left" w:pos="9160"/>
-          <w:tab w:val="left" w:pos="10076"/>
-          <w:tab w:val="left" w:pos="10992"/>
-          <w:tab w:val="left" w:pos="11908"/>
-          <w:tab w:val="left" w:pos="12824"/>
-          <w:tab w:val="left" w:pos="13740"/>
-          <w:tab w:val="left" w:pos="14656"/>
-        </w:tabs>
-        <w:spacing w:after="0" w:line="240" w:lineRule="auto"/>
-        <w:rPr>
-          <w:rFonts w:ascii="Courier New" w:eastAsia="Times New Roman" w:hAnsi="Courier New" w:cs="Courier New"/>
-          <w:sz w:val="20"/>
-          <w:szCs w:val="20"/>
-          <w:lang w:eastAsia="en-IN"/>
-        </w:rPr>
-      </w:pPr>
-      <w:r>
-        <w:rPr>
-          <w:rFonts w:ascii="Courier New" w:eastAsia="Times New Roman" w:hAnsi="Courier New" w:cs="Courier New"/>
-          <w:sz w:val="20"/>
-          <w:szCs w:val="20"/>
-          <w:lang w:eastAsia="en-IN"/>
-        </w:rPr>
-        <w:t xml:space="preserve">        </w:t>
-      </w:r>
-      <w:proofErr w:type="gramStart"/>
-      <w:r>
-        <w:rPr>
-          <w:rFonts w:ascii="Courier New" w:eastAsia="Times New Roman" w:hAnsi="Courier New" w:cs="Courier New"/>
-          <w:sz w:val="20"/>
-          <w:szCs w:val="20"/>
-          <w:lang w:eastAsia="en-IN"/>
-        </w:rPr>
-        <w:t>hist(</w:t>
-      </w:r>
-      <w:proofErr w:type="gramEnd"/>
-      <w:r>
-        <w:rPr>
-          <w:rFonts w:ascii="Courier New" w:eastAsia="Times New Roman" w:hAnsi="Courier New" w:cs="Courier New"/>
-          <w:sz w:val="20"/>
-          <w:szCs w:val="20"/>
-          <w:lang w:eastAsia="en-IN"/>
-        </w:rPr>
-        <w:t>x, breaks = bins, col = '</w:t>
-      </w:r>
-      <w:proofErr w:type="spellStart"/>
-      <w:r>
-        <w:rPr>
-          <w:rFonts w:ascii="Courier New" w:eastAsia="Times New Roman" w:hAnsi="Courier New" w:cs="Courier New"/>
-          <w:sz w:val="20"/>
-          <w:szCs w:val="20"/>
-          <w:lang w:eastAsia="en-IN"/>
-        </w:rPr>
-        <w:t>darkgray</w:t>
-      </w:r>
-      <w:proofErr w:type="spellEnd"/>
-      <w:r>
-        <w:rPr>
-          <w:rFonts w:ascii="Courier New" w:eastAsia="Times New Roman" w:hAnsi="Courier New" w:cs="Courier New"/>
-          <w:sz w:val="20"/>
-          <w:szCs w:val="20"/>
-          <w:lang w:eastAsia="en-IN"/>
-        </w:rPr>
-        <w:t>', border = 'white')</w:t>
+        <w:t>x, breaks = bins, col = 'darkgray', border = 'white')</w:t>
       </w:r>
     </w:p>
     <w:p>
@@ -2638,7 +2160,6 @@
         </w:rPr>
         <w:t xml:space="preserve">I have converted the </w:t>
       </w:r>
-      <w:proofErr w:type="spellStart"/>
       <w:r>
         <w:rPr>
           <w:rFonts w:ascii="Times New Roman" w:eastAsia="Times New Roman" w:hAnsi="Times New Roman" w:cs="Times New Roman"/>
@@ -2650,7 +2171,6 @@
         </w:rPr>
         <w:t>sidebarLayout</w:t>
       </w:r>
-      <w:proofErr w:type="spellEnd"/>
       <w:r>
         <w:rPr>
           <w:rFonts w:ascii="Times New Roman" w:eastAsia="Times New Roman" w:hAnsi="Times New Roman" w:cs="Times New Roman"/>
@@ -2660,7 +2180,6 @@
         </w:rPr>
         <w:t xml:space="preserve"> into a single </w:t>
       </w:r>
-      <w:proofErr w:type="spellStart"/>
       <w:r>
         <w:rPr>
           <w:rFonts w:ascii="Times New Roman" w:eastAsia="Times New Roman" w:hAnsi="Times New Roman" w:cs="Times New Roman"/>
@@ -2672,7 +2191,6 @@
         </w:rPr>
         <w:t>fluidRow</w:t>
       </w:r>
-      <w:proofErr w:type="spellEnd"/>
       <w:r>
         <w:rPr>
           <w:rFonts w:ascii="Times New Roman" w:eastAsia="Times New Roman" w:hAnsi="Times New Roman" w:cs="Times New Roman"/>
@@ -2682,7 +2200,6 @@
         </w:rPr>
         <w:t xml:space="preserve"> divided into two columns. Note that the row has been provided an id of </w:t>
       </w:r>
-      <w:proofErr w:type="spellStart"/>
       <w:r>
         <w:rPr>
           <w:rFonts w:ascii="Times New Roman" w:eastAsia="Times New Roman" w:hAnsi="Times New Roman" w:cs="Times New Roman"/>
@@ -2694,7 +2211,6 @@
         </w:rPr>
         <w:t>app_slider_plot</w:t>
       </w:r>
-      <w:proofErr w:type="spellEnd"/>
       <w:r>
         <w:rPr>
           <w:rFonts w:ascii="Times New Roman" w:eastAsia="Times New Roman" w:hAnsi="Times New Roman" w:cs="Times New Roman"/>
@@ -2704,7 +2220,6 @@
         </w:rPr>
         <w:t xml:space="preserve"> and is hidden by default. The same is true of the </w:t>
       </w:r>
-      <w:proofErr w:type="spellStart"/>
       <w:r>
         <w:rPr>
           <w:rFonts w:ascii="Times New Roman" w:eastAsia="Times New Roman" w:hAnsi="Times New Roman" w:cs="Times New Roman"/>
@@ -2716,7 +2231,6 @@
         </w:rPr>
         <w:t>titlePanel</w:t>
       </w:r>
-      <w:proofErr w:type="spellEnd"/>
       <w:r>
         <w:rPr>
           <w:rFonts w:ascii="Times New Roman" w:eastAsia="Times New Roman" w:hAnsi="Times New Roman" w:cs="Times New Roman"/>
@@ -2726,7 +2240,6 @@
         </w:rPr>
         <w:t xml:space="preserve"> – as an id cannot be defined for a </w:t>
       </w:r>
-      <w:proofErr w:type="spellStart"/>
       <w:r>
         <w:rPr>
           <w:rFonts w:ascii="Times New Roman" w:eastAsia="Times New Roman" w:hAnsi="Times New Roman" w:cs="Times New Roman"/>
@@ -2738,7 +2251,6 @@
         </w:rPr>
         <w:t>titlePanel</w:t>
       </w:r>
-      <w:proofErr w:type="spellEnd"/>
       <w:r>
         <w:rPr>
           <w:rFonts w:ascii="Times New Roman" w:eastAsia="Times New Roman" w:hAnsi="Times New Roman" w:cs="Times New Roman"/>
@@ -2786,76 +2298,45 @@
           <w:szCs w:val="20"/>
           <w:lang w:eastAsia="en-IN"/>
         </w:rPr>
-        <w:t xml:space="preserve"> function from the </w:t>
-      </w:r>
-      <w:proofErr w:type="spellStart"/>
-      <w:r>
-        <w:rPr>
-          <w:rFonts w:ascii="Times New Roman" w:eastAsia="Times New Roman" w:hAnsi="Times New Roman" w:cs="Times New Roman"/>
-          <w:sz w:val="20"/>
-          <w:szCs w:val="20"/>
-          <w:lang w:eastAsia="en-IN"/>
-        </w:rPr>
-        <w:t>shinyjs</w:t>
-      </w:r>
-      <w:proofErr w:type="spellEnd"/>
-      <w:r>
-        <w:rPr>
-          <w:rFonts w:ascii="Times New Roman" w:eastAsia="Times New Roman" w:hAnsi="Times New Roman" w:cs="Times New Roman"/>
-          <w:sz w:val="20"/>
-          <w:szCs w:val="20"/>
-          <w:lang w:eastAsia="en-IN"/>
-        </w:rPr>
-        <w:t xml:space="preserve"> package to display the title and the application UI elements, but only after a delay of around three and a half seconds. As we see below, this is because the initial splash screen is shown for three seconds.</w:t>
-      </w:r>
-    </w:p>
-    <w:p>
-      <w:pPr>
-        <w:tabs>
-          <w:tab w:val="left" w:pos="916"/>
-          <w:tab w:val="left" w:pos="1832"/>
-          <w:tab w:val="left" w:pos="2748"/>
-          <w:tab w:val="left" w:pos="3664"/>
-          <w:tab w:val="left" w:pos="4580"/>
-          <w:tab w:val="left" w:pos="5496"/>
-          <w:tab w:val="left" w:pos="6412"/>
-          <w:tab w:val="left" w:pos="7328"/>
-          <w:tab w:val="left" w:pos="8244"/>
-          <w:tab w:val="left" w:pos="9160"/>
-          <w:tab w:val="left" w:pos="10076"/>
-          <w:tab w:val="left" w:pos="10992"/>
-          <w:tab w:val="left" w:pos="11908"/>
-          <w:tab w:val="left" w:pos="12824"/>
-          <w:tab w:val="left" w:pos="13740"/>
-          <w:tab w:val="left" w:pos="14656"/>
-        </w:tabs>
-        <w:spacing w:after="0" w:line="240" w:lineRule="auto"/>
-        <w:rPr>
-          <w:rFonts w:ascii="Courier New" w:eastAsia="Times New Roman" w:hAnsi="Courier New" w:cs="Courier New"/>
-          <w:sz w:val="20"/>
-          <w:szCs w:val="20"/>
-          <w:lang w:eastAsia="en-IN"/>
-        </w:rPr>
-      </w:pPr>
-      <w:proofErr w:type="spellStart"/>
-      <w:r>
-        <w:rPr>
-          <w:rFonts w:ascii="Courier New" w:eastAsia="Times New Roman" w:hAnsi="Courier New" w:cs="Courier New"/>
-          <w:sz w:val="20"/>
-          <w:szCs w:val="20"/>
-          <w:lang w:eastAsia="en-IN"/>
-        </w:rPr>
-        <w:t>splash_ui</w:t>
-      </w:r>
-      <w:proofErr w:type="spellEnd"/>
-      <w:r>
-        <w:rPr>
-          <w:rFonts w:ascii="Courier New" w:eastAsia="Times New Roman" w:hAnsi="Courier New" w:cs="Courier New"/>
-          <w:sz w:val="20"/>
-          <w:szCs w:val="20"/>
-          <w:lang w:eastAsia="en-IN"/>
-        </w:rPr>
-        <w:t xml:space="preserve"> &lt;- function(id) {</w:t>
+        <w:t xml:space="preserve"> function from the shinyjs package to display the title and the application UI elements, but only after a delay of around three and a half seconds. As we see below, this is because the initial splash screen is shown for three seconds.</w:t>
+      </w:r>
+    </w:p>
+    <w:p>
+      <w:pPr>
+        <w:tabs>
+          <w:tab w:val="left" w:pos="916"/>
+          <w:tab w:val="left" w:pos="1832"/>
+          <w:tab w:val="left" w:pos="2748"/>
+          <w:tab w:val="left" w:pos="3664"/>
+          <w:tab w:val="left" w:pos="4580"/>
+          <w:tab w:val="left" w:pos="5496"/>
+          <w:tab w:val="left" w:pos="6412"/>
+          <w:tab w:val="left" w:pos="7328"/>
+          <w:tab w:val="left" w:pos="8244"/>
+          <w:tab w:val="left" w:pos="9160"/>
+          <w:tab w:val="left" w:pos="10076"/>
+          <w:tab w:val="left" w:pos="10992"/>
+          <w:tab w:val="left" w:pos="11908"/>
+          <w:tab w:val="left" w:pos="12824"/>
+          <w:tab w:val="left" w:pos="13740"/>
+          <w:tab w:val="left" w:pos="14656"/>
+        </w:tabs>
+        <w:spacing w:after="0" w:line="240" w:lineRule="auto"/>
+        <w:rPr>
+          <w:rFonts w:ascii="Courier New" w:eastAsia="Times New Roman" w:hAnsi="Courier New" w:cs="Courier New"/>
+          <w:sz w:val="20"/>
+          <w:szCs w:val="20"/>
+          <w:lang w:eastAsia="en-IN"/>
+        </w:rPr>
+      </w:pPr>
+      <w:r>
+        <w:rPr>
+          <w:rFonts w:ascii="Courier New" w:eastAsia="Times New Roman" w:hAnsi="Courier New" w:cs="Courier New"/>
+          <w:sz w:val="20"/>
+          <w:szCs w:val="20"/>
+          <w:lang w:eastAsia="en-IN"/>
+        </w:rPr>
+        <w:t>splash_ui &lt;- function(id) {</w:t>
       </w:r>
     </w:p>
     <w:p>
@@ -2971,115 +2452,45 @@
           <w:szCs w:val="20"/>
           <w:lang w:eastAsia="en-IN"/>
         </w:rPr>
-        <w:t>id = ns("</w:t>
-      </w:r>
-      <w:proofErr w:type="spellStart"/>
-      <w:r>
-        <w:rPr>
-          <w:rFonts w:ascii="Courier New" w:eastAsia="Times New Roman" w:hAnsi="Courier New" w:cs="Courier New"/>
-          <w:sz w:val="20"/>
-          <w:szCs w:val="20"/>
-          <w:lang w:eastAsia="en-IN"/>
-        </w:rPr>
-        <w:t>splash_screen</w:t>
-      </w:r>
-      <w:proofErr w:type="spellEnd"/>
-      <w:r>
-        <w:rPr>
-          <w:rFonts w:ascii="Courier New" w:eastAsia="Times New Roman" w:hAnsi="Courier New" w:cs="Courier New"/>
-          <w:sz w:val="20"/>
-          <w:szCs w:val="20"/>
-          <w:lang w:eastAsia="en-IN"/>
-        </w:rPr>
-        <w:t xml:space="preserve">"), </w:t>
-      </w:r>
-      <w:proofErr w:type="spellStart"/>
-      <w:r>
-        <w:rPr>
-          <w:rFonts w:ascii="Courier New" w:eastAsia="Times New Roman" w:hAnsi="Courier New" w:cs="Courier New"/>
-          <w:sz w:val="20"/>
-          <w:szCs w:val="20"/>
-          <w:lang w:eastAsia="en-IN"/>
-        </w:rPr>
-        <w:t>img</w:t>
-      </w:r>
-      <w:proofErr w:type="spellEnd"/>
-      <w:r>
-        <w:rPr>
-          <w:rFonts w:ascii="Courier New" w:eastAsia="Times New Roman" w:hAnsi="Courier New" w:cs="Courier New"/>
-          <w:sz w:val="20"/>
-          <w:szCs w:val="20"/>
-          <w:lang w:eastAsia="en-IN"/>
-        </w:rPr>
-        <w:t>(</w:t>
-      </w:r>
-      <w:proofErr w:type="spellStart"/>
-      <w:r>
-        <w:rPr>
-          <w:rFonts w:ascii="Courier New" w:eastAsia="Times New Roman" w:hAnsi="Courier New" w:cs="Courier New"/>
-          <w:sz w:val="20"/>
-          <w:szCs w:val="20"/>
-          <w:lang w:eastAsia="en-IN"/>
-        </w:rPr>
-        <w:t>src</w:t>
-      </w:r>
-      <w:proofErr w:type="spellEnd"/>
-      <w:r>
-        <w:rPr>
-          <w:rFonts w:ascii="Courier New" w:eastAsia="Times New Roman" w:hAnsi="Courier New" w:cs="Courier New"/>
-          <w:sz w:val="20"/>
-          <w:szCs w:val="20"/>
-          <w:lang w:eastAsia="en-IN"/>
-        </w:rPr>
-        <w:t xml:space="preserve"> = "giphy.gif"),</w:t>
-      </w:r>
-    </w:p>
-    <w:p>
-      <w:pPr>
-        <w:tabs>
-          <w:tab w:val="left" w:pos="916"/>
-          <w:tab w:val="left" w:pos="1832"/>
-          <w:tab w:val="left" w:pos="2748"/>
-          <w:tab w:val="left" w:pos="3664"/>
-          <w:tab w:val="left" w:pos="4580"/>
-          <w:tab w:val="left" w:pos="5496"/>
-          <w:tab w:val="left" w:pos="6412"/>
-          <w:tab w:val="left" w:pos="7328"/>
-          <w:tab w:val="left" w:pos="8244"/>
-          <w:tab w:val="left" w:pos="9160"/>
-          <w:tab w:val="left" w:pos="10076"/>
-          <w:tab w:val="left" w:pos="10992"/>
-          <w:tab w:val="left" w:pos="11908"/>
-          <w:tab w:val="left" w:pos="12824"/>
-          <w:tab w:val="left" w:pos="13740"/>
-          <w:tab w:val="left" w:pos="14656"/>
-        </w:tabs>
-        <w:spacing w:after="0" w:line="240" w:lineRule="auto"/>
-        <w:rPr>
-          <w:rFonts w:ascii="Courier New" w:eastAsia="Times New Roman" w:hAnsi="Courier New" w:cs="Courier New"/>
-          <w:sz w:val="20"/>
-          <w:szCs w:val="20"/>
-          <w:lang w:eastAsia="en-IN"/>
-        </w:rPr>
-      </w:pPr>
-      <w:r>
-        <w:rPr>
-          <w:rFonts w:ascii="Courier New" w:eastAsia="Times New Roman" w:hAnsi="Courier New" w:cs="Courier New"/>
-          <w:sz w:val="20"/>
-          <w:szCs w:val="20"/>
-          <w:lang w:eastAsia="en-IN"/>
-        </w:rPr>
-        <w:t xml:space="preserve">        style = "</w:t>
-      </w:r>
-      <w:proofErr w:type="spellStart"/>
-      <w:r>
-        <w:rPr>
-          <w:rFonts w:ascii="Courier New" w:eastAsia="Times New Roman" w:hAnsi="Courier New" w:cs="Courier New"/>
-          <w:sz w:val="20"/>
-          <w:szCs w:val="20"/>
-          <w:lang w:eastAsia="en-IN"/>
-        </w:rPr>
-        <w:t>text-</w:t>
+        <w:t>id = ns("splash_screen"), img(src = "giphy.gif"),</w:t>
+      </w:r>
+    </w:p>
+    <w:p>
+      <w:pPr>
+        <w:tabs>
+          <w:tab w:val="left" w:pos="916"/>
+          <w:tab w:val="left" w:pos="1832"/>
+          <w:tab w:val="left" w:pos="2748"/>
+          <w:tab w:val="left" w:pos="3664"/>
+          <w:tab w:val="left" w:pos="4580"/>
+          <w:tab w:val="left" w:pos="5496"/>
+          <w:tab w:val="left" w:pos="6412"/>
+          <w:tab w:val="left" w:pos="7328"/>
+          <w:tab w:val="left" w:pos="8244"/>
+          <w:tab w:val="left" w:pos="9160"/>
+          <w:tab w:val="left" w:pos="10076"/>
+          <w:tab w:val="left" w:pos="10992"/>
+          <w:tab w:val="left" w:pos="11908"/>
+          <w:tab w:val="left" w:pos="12824"/>
+          <w:tab w:val="left" w:pos="13740"/>
+          <w:tab w:val="left" w:pos="14656"/>
+        </w:tabs>
+        <w:spacing w:after="0" w:line="240" w:lineRule="auto"/>
+        <w:rPr>
+          <w:rFonts w:ascii="Courier New" w:eastAsia="Times New Roman" w:hAnsi="Courier New" w:cs="Courier New"/>
+          <w:sz w:val="20"/>
+          <w:szCs w:val="20"/>
+          <w:lang w:eastAsia="en-IN"/>
+        </w:rPr>
+      </w:pPr>
+      <w:r>
+        <w:rPr>
+          <w:rFonts w:ascii="Courier New" w:eastAsia="Times New Roman" w:hAnsi="Courier New" w:cs="Courier New"/>
+          <w:sz w:val="20"/>
+          <w:szCs w:val="20"/>
+          <w:lang w:eastAsia="en-IN"/>
+        </w:rPr>
+        <w:t xml:space="preserve">        style = "text-</w:t>
       </w:r>
       <w:proofErr w:type="gramStart"/>
       <w:r>
@@ -3091,7 +2502,6 @@
         </w:rPr>
         <w:t>align:center</w:t>
       </w:r>
-      <w:proofErr w:type="spellEnd"/>
       <w:proofErr w:type="gramEnd"/>
       <w:r>
         <w:rPr>
@@ -3198,25 +2608,14 @@
           <w:lang w:eastAsia="en-IN"/>
         </w:rPr>
       </w:pPr>
-      <w:proofErr w:type="spellStart"/>
-      <w:r>
-        <w:rPr>
-          <w:rFonts w:ascii="Courier New" w:eastAsia="Times New Roman" w:hAnsi="Courier New" w:cs="Courier New"/>
-          <w:sz w:val="20"/>
-          <w:szCs w:val="20"/>
-          <w:lang w:eastAsia="en-IN"/>
-        </w:rPr>
-        <w:t>splash_server</w:t>
-      </w:r>
-      <w:proofErr w:type="spellEnd"/>
-      <w:r>
-        <w:rPr>
-          <w:rFonts w:ascii="Courier New" w:eastAsia="Times New Roman" w:hAnsi="Courier New" w:cs="Courier New"/>
-          <w:sz w:val="20"/>
-          <w:szCs w:val="20"/>
-          <w:lang w:eastAsia="en-IN"/>
-        </w:rPr>
-        <w:t xml:space="preserve"> &lt;- </w:t>
+      <w:r>
+        <w:rPr>
+          <w:rFonts w:ascii="Courier New" w:eastAsia="Times New Roman" w:hAnsi="Courier New" w:cs="Courier New"/>
+          <w:sz w:val="20"/>
+          <w:szCs w:val="20"/>
+          <w:lang w:eastAsia="en-IN"/>
+        </w:rPr>
+        <w:t xml:space="preserve">splash_server &lt;- </w:t>
       </w:r>
       <w:proofErr w:type="gramStart"/>
       <w:r>
@@ -3294,67 +2693,7 @@
           <w:szCs w:val="20"/>
           <w:lang w:eastAsia="en-IN"/>
         </w:rPr>
-        <w:t>"</w:t>
-      </w:r>
-      <w:proofErr w:type="spellStart"/>
-      <w:r>
-        <w:rPr>
-          <w:rFonts w:ascii="Courier New" w:eastAsia="Times New Roman" w:hAnsi="Courier New" w:cs="Courier New"/>
-          <w:sz w:val="20"/>
-          <w:szCs w:val="20"/>
-          <w:lang w:eastAsia="en-IN"/>
-        </w:rPr>
-        <w:t>splash_screen</w:t>
-      </w:r>
-      <w:proofErr w:type="spellEnd"/>
-      <w:r>
-        <w:rPr>
-          <w:rFonts w:ascii="Courier New" w:eastAsia="Times New Roman" w:hAnsi="Courier New" w:cs="Courier New"/>
-          <w:sz w:val="20"/>
-          <w:szCs w:val="20"/>
-          <w:lang w:eastAsia="en-IN"/>
-        </w:rPr>
-        <w:t xml:space="preserve">", </w:t>
-      </w:r>
-      <w:proofErr w:type="spellStart"/>
-      <w:r>
-        <w:rPr>
-          <w:rFonts w:ascii="Courier New" w:eastAsia="Times New Roman" w:hAnsi="Courier New" w:cs="Courier New"/>
-          <w:sz w:val="20"/>
-          <w:szCs w:val="20"/>
-          <w:lang w:eastAsia="en-IN"/>
-        </w:rPr>
-        <w:t>anim</w:t>
-      </w:r>
-      <w:proofErr w:type="spellEnd"/>
-      <w:r>
-        <w:rPr>
-          <w:rFonts w:ascii="Courier New" w:eastAsia="Times New Roman" w:hAnsi="Courier New" w:cs="Courier New"/>
-          <w:sz w:val="20"/>
-          <w:szCs w:val="20"/>
-          <w:lang w:eastAsia="en-IN"/>
-        </w:rPr>
-        <w:t xml:space="preserve"> = TRUE, </w:t>
-      </w:r>
-      <w:proofErr w:type="spellStart"/>
-      <w:r>
-        <w:rPr>
-          <w:rFonts w:ascii="Courier New" w:eastAsia="Times New Roman" w:hAnsi="Courier New" w:cs="Courier New"/>
-          <w:sz w:val="20"/>
-          <w:szCs w:val="20"/>
-          <w:lang w:eastAsia="en-IN"/>
-        </w:rPr>
-        <w:t>animType</w:t>
-      </w:r>
-      <w:proofErr w:type="spellEnd"/>
-      <w:r>
-        <w:rPr>
-          <w:rFonts w:ascii="Courier New" w:eastAsia="Times New Roman" w:hAnsi="Courier New" w:cs="Courier New"/>
-          <w:sz w:val="20"/>
-          <w:szCs w:val="20"/>
-          <w:lang w:eastAsia="en-IN"/>
-        </w:rPr>
-        <w:t xml:space="preserve"> = "fade", time = 3)</w:t>
+        <w:t>"splash_screen", anim = TRUE, animType = "fade", time = 3)</w:t>
       </w:r>
     </w:p>
     <w:p>
@@ -3501,27 +2840,15 @@
           <w:lang w:eastAsia="en-IN"/>
         </w:rPr>
       </w:pPr>
-      <w:proofErr w:type="spellStart"/>
-      <w:r>
-        <w:rPr>
-          <w:rFonts w:ascii="Courier New" w:eastAsia="Times New Roman" w:hAnsi="Courier New" w:cs="Courier New"/>
-          <w:sz w:val="20"/>
-          <w:szCs w:val="20"/>
-          <w:lang w:eastAsia="en-IN"/>
-        </w:rPr>
-        <w:t>ui</w:t>
-      </w:r>
-      <w:proofErr w:type="spellEnd"/>
-      <w:r>
-        <w:rPr>
-          <w:rFonts w:ascii="Courier New" w:eastAsia="Times New Roman" w:hAnsi="Courier New" w:cs="Courier New"/>
-          <w:sz w:val="20"/>
-          <w:szCs w:val="20"/>
-          <w:lang w:eastAsia="en-IN"/>
-        </w:rPr>
-        <w:t xml:space="preserve"> &lt;- </w:t>
-      </w:r>
-      <w:proofErr w:type="spellStart"/>
+      <w:r>
+        <w:rPr>
+          <w:rFonts w:ascii="Courier New" w:eastAsia="Times New Roman" w:hAnsi="Courier New" w:cs="Courier New"/>
+          <w:sz w:val="20"/>
+          <w:szCs w:val="20"/>
+          <w:lang w:eastAsia="en-IN"/>
+        </w:rPr>
+        <w:t xml:space="preserve">ui &lt;- </w:t>
+      </w:r>
       <w:proofErr w:type="gramStart"/>
       <w:r>
         <w:rPr>
@@ -3530,17 +2857,7 @@
           <w:szCs w:val="20"/>
           <w:lang w:eastAsia="en-IN"/>
         </w:rPr>
-        <w:t>fluidPage</w:t>
-      </w:r>
-      <w:proofErr w:type="spellEnd"/>
-      <w:r>
-        <w:rPr>
-          <w:rFonts w:ascii="Courier New" w:eastAsia="Times New Roman" w:hAnsi="Courier New" w:cs="Courier New"/>
-          <w:sz w:val="20"/>
-          <w:szCs w:val="20"/>
-          <w:lang w:eastAsia="en-IN"/>
-        </w:rPr>
-        <w:t>(</w:t>
+        <w:t>fluidPage(</w:t>
       </w:r>
       <w:proofErr w:type="gramEnd"/>
     </w:p>
@@ -3581,7 +2898,6 @@
         </w:rPr>
         <w:t xml:space="preserve">    </w:t>
       </w:r>
-      <w:proofErr w:type="spellStart"/>
       <w:proofErr w:type="gramStart"/>
       <w:r>
         <w:rPr>
@@ -3590,17 +2906,7 @@
           <w:szCs w:val="20"/>
           <w:lang w:eastAsia="en-IN"/>
         </w:rPr>
-        <w:t>useShinyjs</w:t>
-      </w:r>
-      <w:proofErr w:type="spellEnd"/>
-      <w:r>
-        <w:rPr>
-          <w:rFonts w:ascii="Courier New" w:eastAsia="Times New Roman" w:hAnsi="Courier New" w:cs="Courier New"/>
-          <w:sz w:val="20"/>
-          <w:szCs w:val="20"/>
-          <w:lang w:eastAsia="en-IN"/>
-        </w:rPr>
-        <w:t>(</w:t>
+        <w:t>useShinyjs(</w:t>
       </w:r>
       <w:proofErr w:type="gramEnd"/>
       <w:r>
@@ -3648,165 +2954,45 @@
           <w:szCs w:val="20"/>
           <w:lang w:eastAsia="en-IN"/>
         </w:rPr>
-        <w:t xml:space="preserve">    </w:t>
-      </w:r>
-      <w:proofErr w:type="spellStart"/>
-      <w:r>
-        <w:rPr>
-          <w:rFonts w:ascii="Courier New" w:eastAsia="Times New Roman" w:hAnsi="Courier New" w:cs="Courier New"/>
-          <w:sz w:val="20"/>
-          <w:szCs w:val="20"/>
-          <w:lang w:eastAsia="en-IN"/>
-        </w:rPr>
-        <w:t>fluidRow</w:t>
-      </w:r>
-      <w:proofErr w:type="spellEnd"/>
-      <w:r>
-        <w:rPr>
-          <w:rFonts w:ascii="Courier New" w:eastAsia="Times New Roman" w:hAnsi="Courier New" w:cs="Courier New"/>
-          <w:sz w:val="20"/>
-          <w:szCs w:val="20"/>
-          <w:lang w:eastAsia="en-IN"/>
-        </w:rPr>
-        <w:t>(</w:t>
-      </w:r>
-      <w:proofErr w:type="spellStart"/>
-      <w:r>
-        <w:rPr>
-          <w:rFonts w:ascii="Courier New" w:eastAsia="Times New Roman" w:hAnsi="Courier New" w:cs="Courier New"/>
-          <w:sz w:val="20"/>
-          <w:szCs w:val="20"/>
-          <w:lang w:eastAsia="en-IN"/>
-        </w:rPr>
-        <w:t>splash_ui</w:t>
-      </w:r>
-      <w:proofErr w:type="spellEnd"/>
-      <w:r>
-        <w:rPr>
-          <w:rFonts w:ascii="Courier New" w:eastAsia="Times New Roman" w:hAnsi="Courier New" w:cs="Courier New"/>
-          <w:sz w:val="20"/>
-          <w:szCs w:val="20"/>
-          <w:lang w:eastAsia="en-IN"/>
-        </w:rPr>
-        <w:t>("</w:t>
-      </w:r>
-      <w:proofErr w:type="spellStart"/>
-      <w:r>
-        <w:rPr>
-          <w:rFonts w:ascii="Courier New" w:eastAsia="Times New Roman" w:hAnsi="Courier New" w:cs="Courier New"/>
-          <w:sz w:val="20"/>
-          <w:szCs w:val="20"/>
-          <w:lang w:eastAsia="en-IN"/>
-        </w:rPr>
-        <w:t>splash_module</w:t>
-      </w:r>
-      <w:proofErr w:type="spellEnd"/>
-      <w:r>
-        <w:rPr>
-          <w:rFonts w:ascii="Courier New" w:eastAsia="Times New Roman" w:hAnsi="Courier New" w:cs="Courier New"/>
-          <w:sz w:val="20"/>
-          <w:szCs w:val="20"/>
-          <w:lang w:eastAsia="en-IN"/>
-        </w:rPr>
-        <w:t>")),</w:t>
-      </w:r>
-    </w:p>
-    <w:p>
-      <w:pPr>
-        <w:tabs>
-          <w:tab w:val="left" w:pos="916"/>
-          <w:tab w:val="left" w:pos="1832"/>
-          <w:tab w:val="left" w:pos="2748"/>
-          <w:tab w:val="left" w:pos="3664"/>
-          <w:tab w:val="left" w:pos="4580"/>
-          <w:tab w:val="left" w:pos="5496"/>
-          <w:tab w:val="left" w:pos="6412"/>
-          <w:tab w:val="left" w:pos="7328"/>
-          <w:tab w:val="left" w:pos="8244"/>
-          <w:tab w:val="left" w:pos="9160"/>
-          <w:tab w:val="left" w:pos="10076"/>
-          <w:tab w:val="left" w:pos="10992"/>
-          <w:tab w:val="left" w:pos="11908"/>
-          <w:tab w:val="left" w:pos="12824"/>
-          <w:tab w:val="left" w:pos="13740"/>
-          <w:tab w:val="left" w:pos="14656"/>
-        </w:tabs>
-        <w:spacing w:after="0" w:line="240" w:lineRule="auto"/>
-        <w:rPr>
-          <w:rFonts w:ascii="Courier New" w:eastAsia="Times New Roman" w:hAnsi="Courier New" w:cs="Courier New"/>
-          <w:sz w:val="20"/>
-          <w:szCs w:val="20"/>
-          <w:lang w:eastAsia="en-IN"/>
-        </w:rPr>
-      </w:pPr>
-      <w:r>
-        <w:rPr>
-          <w:rFonts w:ascii="Courier New" w:eastAsia="Times New Roman" w:hAnsi="Courier New" w:cs="Courier New"/>
-          <w:sz w:val="20"/>
-          <w:szCs w:val="20"/>
-          <w:lang w:eastAsia="en-IN"/>
-        </w:rPr>
-        <w:t xml:space="preserve">    </w:t>
-      </w:r>
-      <w:proofErr w:type="spellStart"/>
-      <w:r>
-        <w:rPr>
-          <w:rFonts w:ascii="Courier New" w:eastAsia="Times New Roman" w:hAnsi="Courier New" w:cs="Courier New"/>
-          <w:sz w:val="20"/>
-          <w:szCs w:val="20"/>
-          <w:lang w:eastAsia="en-IN"/>
-        </w:rPr>
-        <w:t>fluidRow</w:t>
-      </w:r>
-      <w:proofErr w:type="spellEnd"/>
-      <w:r>
-        <w:rPr>
-          <w:rFonts w:ascii="Courier New" w:eastAsia="Times New Roman" w:hAnsi="Courier New" w:cs="Courier New"/>
-          <w:sz w:val="20"/>
-          <w:szCs w:val="20"/>
-          <w:lang w:eastAsia="en-IN"/>
-        </w:rPr>
-        <w:t>(</w:t>
-      </w:r>
-      <w:proofErr w:type="spellStart"/>
-      <w:r>
-        <w:rPr>
-          <w:rFonts w:ascii="Courier New" w:eastAsia="Times New Roman" w:hAnsi="Courier New" w:cs="Courier New"/>
-          <w:sz w:val="20"/>
-          <w:szCs w:val="20"/>
-          <w:lang w:eastAsia="en-IN"/>
-        </w:rPr>
-        <w:t>mainapp_ui</w:t>
-      </w:r>
-      <w:proofErr w:type="spellEnd"/>
-      <w:r>
-        <w:rPr>
-          <w:rFonts w:ascii="Courier New" w:eastAsia="Times New Roman" w:hAnsi="Courier New" w:cs="Courier New"/>
-          <w:sz w:val="20"/>
-          <w:szCs w:val="20"/>
-          <w:lang w:eastAsia="en-IN"/>
-        </w:rPr>
-        <w:t>("</w:t>
-      </w:r>
-      <w:proofErr w:type="spellStart"/>
-      <w:r>
-        <w:rPr>
-          <w:rFonts w:ascii="Courier New" w:eastAsia="Times New Roman" w:hAnsi="Courier New" w:cs="Courier New"/>
-          <w:sz w:val="20"/>
-          <w:szCs w:val="20"/>
-          <w:lang w:eastAsia="en-IN"/>
-        </w:rPr>
-        <w:t>mainapp_module</w:t>
-      </w:r>
-      <w:proofErr w:type="spellEnd"/>
-      <w:r>
-        <w:rPr>
-          <w:rFonts w:ascii="Courier New" w:eastAsia="Times New Roman" w:hAnsi="Courier New" w:cs="Courier New"/>
-          <w:sz w:val="20"/>
-          <w:szCs w:val="20"/>
-          <w:lang w:eastAsia="en-IN"/>
-        </w:rPr>
-        <w:t>"))</w:t>
+        <w:t xml:space="preserve">    fluidRow(splash_ui("splash_module")),</w:t>
+      </w:r>
+    </w:p>
+    <w:p>
+      <w:pPr>
+        <w:tabs>
+          <w:tab w:val="left" w:pos="916"/>
+          <w:tab w:val="left" w:pos="1832"/>
+          <w:tab w:val="left" w:pos="2748"/>
+          <w:tab w:val="left" w:pos="3664"/>
+          <w:tab w:val="left" w:pos="4580"/>
+          <w:tab w:val="left" w:pos="5496"/>
+          <w:tab w:val="left" w:pos="6412"/>
+          <w:tab w:val="left" w:pos="7328"/>
+          <w:tab w:val="left" w:pos="8244"/>
+          <w:tab w:val="left" w:pos="9160"/>
+          <w:tab w:val="left" w:pos="10076"/>
+          <w:tab w:val="left" w:pos="10992"/>
+          <w:tab w:val="left" w:pos="11908"/>
+          <w:tab w:val="left" w:pos="12824"/>
+          <w:tab w:val="left" w:pos="13740"/>
+          <w:tab w:val="left" w:pos="14656"/>
+        </w:tabs>
+        <w:spacing w:after="0" w:line="240" w:lineRule="auto"/>
+        <w:rPr>
+          <w:rFonts w:ascii="Courier New" w:eastAsia="Times New Roman" w:hAnsi="Courier New" w:cs="Courier New"/>
+          <w:sz w:val="20"/>
+          <w:szCs w:val="20"/>
+          <w:lang w:eastAsia="en-IN"/>
+        </w:rPr>
+      </w:pPr>
+      <w:r>
+        <w:rPr>
+          <w:rFonts w:ascii="Courier New" w:eastAsia="Times New Roman" w:hAnsi="Courier New" w:cs="Courier New"/>
+          <w:sz w:val="20"/>
+          <w:szCs w:val="20"/>
+          <w:lang w:eastAsia="en-IN"/>
+        </w:rPr>
+        <w:t xml:space="preserve">    fluidRow(mainapp_ui("mainapp_module"))</w:t>
       </w:r>
     </w:p>
     <w:p>
@@ -4009,7 +3195,6 @@
         </w:rPr>
         <w:t xml:space="preserve">    ss &lt;- </w:t>
       </w:r>
-      <w:proofErr w:type="spellStart"/>
       <w:proofErr w:type="gramStart"/>
       <w:r>
         <w:rPr>
@@ -4018,19 +3203,8 @@
           <w:szCs w:val="20"/>
           <w:lang w:eastAsia="en-IN"/>
         </w:rPr>
-        <w:t>callModule</w:t>
-      </w:r>
-      <w:proofErr w:type="spellEnd"/>
-      <w:r>
-        <w:rPr>
-          <w:rFonts w:ascii="Courier New" w:eastAsia="Times New Roman" w:hAnsi="Courier New" w:cs="Courier New"/>
-          <w:sz w:val="20"/>
-          <w:szCs w:val="20"/>
-          <w:lang w:eastAsia="en-IN"/>
-        </w:rPr>
-        <w:t>(</w:t>
-      </w:r>
-      <w:proofErr w:type="spellStart"/>
+        <w:t>callModule(</w:t>
+      </w:r>
       <w:proofErr w:type="gramEnd"/>
       <w:r>
         <w:rPr>
@@ -4039,37 +3213,7 @@
           <w:szCs w:val="20"/>
           <w:lang w:eastAsia="en-IN"/>
         </w:rPr>
-        <w:t>splash_server</w:t>
-      </w:r>
-      <w:proofErr w:type="spellEnd"/>
-      <w:r>
-        <w:rPr>
-          <w:rFonts w:ascii="Courier New" w:eastAsia="Times New Roman" w:hAnsi="Courier New" w:cs="Courier New"/>
-          <w:sz w:val="20"/>
-          <w:szCs w:val="20"/>
-          <w:lang w:eastAsia="en-IN"/>
-        </w:rPr>
-        <w:t>, "</w:t>
-      </w:r>
-      <w:proofErr w:type="spellStart"/>
-      <w:r>
-        <w:rPr>
-          <w:rFonts w:ascii="Courier New" w:eastAsia="Times New Roman" w:hAnsi="Courier New" w:cs="Courier New"/>
-          <w:sz w:val="20"/>
-          <w:szCs w:val="20"/>
-          <w:lang w:eastAsia="en-IN"/>
-        </w:rPr>
-        <w:t>splash_module</w:t>
-      </w:r>
-      <w:proofErr w:type="spellEnd"/>
-      <w:r>
-        <w:rPr>
-          <w:rFonts w:ascii="Courier New" w:eastAsia="Times New Roman" w:hAnsi="Courier New" w:cs="Courier New"/>
-          <w:sz w:val="20"/>
-          <w:szCs w:val="20"/>
-          <w:lang w:eastAsia="en-IN"/>
-        </w:rPr>
-        <w:t>")</w:t>
+        <w:t>splash_server, "splash_module")</w:t>
       </w:r>
     </w:p>
     <w:p>
@@ -4109,7 +3253,6 @@
         </w:rPr>
         <w:t xml:space="preserve">    ma &lt;- </w:t>
       </w:r>
-      <w:proofErr w:type="spellStart"/>
       <w:proofErr w:type="gramStart"/>
       <w:r>
         <w:rPr>
@@ -4118,19 +3261,8 @@
           <w:szCs w:val="20"/>
           <w:lang w:eastAsia="en-IN"/>
         </w:rPr>
-        <w:t>callModule</w:t>
-      </w:r>
-      <w:proofErr w:type="spellEnd"/>
-      <w:r>
-        <w:rPr>
-          <w:rFonts w:ascii="Courier New" w:eastAsia="Times New Roman" w:hAnsi="Courier New" w:cs="Courier New"/>
-          <w:sz w:val="20"/>
-          <w:szCs w:val="20"/>
-          <w:lang w:eastAsia="en-IN"/>
-        </w:rPr>
-        <w:t>(</w:t>
-      </w:r>
-      <w:proofErr w:type="spellStart"/>
+        <w:t>callModule(</w:t>
+      </w:r>
       <w:proofErr w:type="gramEnd"/>
       <w:r>
         <w:rPr>
@@ -4139,37 +3271,7 @@
           <w:szCs w:val="20"/>
           <w:lang w:eastAsia="en-IN"/>
         </w:rPr>
-        <w:t>mainapp_server</w:t>
-      </w:r>
-      <w:proofErr w:type="spellEnd"/>
-      <w:r>
-        <w:rPr>
-          <w:rFonts w:ascii="Courier New" w:eastAsia="Times New Roman" w:hAnsi="Courier New" w:cs="Courier New"/>
-          <w:sz w:val="20"/>
-          <w:szCs w:val="20"/>
-          <w:lang w:eastAsia="en-IN"/>
-        </w:rPr>
-        <w:t>, "</w:t>
-      </w:r>
-      <w:proofErr w:type="spellStart"/>
-      <w:r>
-        <w:rPr>
-          <w:rFonts w:ascii="Courier New" w:eastAsia="Times New Roman" w:hAnsi="Courier New" w:cs="Courier New"/>
-          <w:sz w:val="20"/>
-          <w:szCs w:val="20"/>
-          <w:lang w:eastAsia="en-IN"/>
-        </w:rPr>
-        <w:t>mainapp_module</w:t>
-      </w:r>
-      <w:proofErr w:type="spellEnd"/>
-      <w:r>
-        <w:rPr>
-          <w:rFonts w:ascii="Courier New" w:eastAsia="Times New Roman" w:hAnsi="Courier New" w:cs="Courier New"/>
-          <w:sz w:val="20"/>
-          <w:szCs w:val="20"/>
-          <w:lang w:eastAsia="en-IN"/>
-        </w:rPr>
-        <w:t>")</w:t>
+        <w:t>mainapp_server, "mainapp_module")</w:t>
       </w:r>
     </w:p>
     <w:p>
@@ -4229,7 +3331,6 @@
         </w:rPr>
         <w:t xml:space="preserve">The </w:t>
       </w:r>
-      <w:proofErr w:type="spellStart"/>
       <w:r>
         <w:rPr>
           <w:rFonts w:ascii="Times New Roman" w:eastAsia="Times New Roman" w:hAnsi="Times New Roman" w:cs="Times New Roman"/>
@@ -4241,35 +3342,14 @@
         </w:rPr>
         <w:t>useShinyjs</w:t>
       </w:r>
-      <w:proofErr w:type="spellEnd"/>
-      <w:r>
-        <w:rPr>
-          <w:rFonts w:ascii="Times New Roman" w:eastAsia="Times New Roman" w:hAnsi="Times New Roman" w:cs="Times New Roman"/>
-          <w:sz w:val="20"/>
-          <w:szCs w:val="20"/>
-          <w:lang w:eastAsia="en-IN"/>
-        </w:rPr>
-        <w:t xml:space="preserve"> function is required to enable </w:t>
-      </w:r>
-      <w:proofErr w:type="spellStart"/>
-      <w:r>
-        <w:rPr>
-          <w:rFonts w:ascii="Times New Roman" w:eastAsia="Times New Roman" w:hAnsi="Times New Roman" w:cs="Times New Roman"/>
-          <w:sz w:val="20"/>
-          <w:szCs w:val="20"/>
-          <w:lang w:eastAsia="en-IN"/>
-        </w:rPr>
-        <w:t>shinyjs</w:t>
-      </w:r>
-      <w:proofErr w:type="spellEnd"/>
-      <w:r>
-        <w:rPr>
-          <w:rFonts w:ascii="Times New Roman" w:eastAsia="Times New Roman" w:hAnsi="Times New Roman" w:cs="Times New Roman"/>
-          <w:sz w:val="20"/>
-          <w:szCs w:val="20"/>
-          <w:lang w:eastAsia="en-IN"/>
-        </w:rPr>
-        <w:t>. Other than that, it simply calls the modules for the main application and the splash screen.</w:t>
+      <w:r>
+        <w:rPr>
+          <w:rFonts w:ascii="Times New Roman" w:eastAsia="Times New Roman" w:hAnsi="Times New Roman" w:cs="Times New Roman"/>
+          <w:sz w:val="20"/>
+          <w:szCs w:val="20"/>
+          <w:lang w:eastAsia="en-IN"/>
+        </w:rPr>
+        <w:t xml:space="preserve"> function is required to enable shinyjs. Other than that, it simply calls the modules for the main application and the splash screen.</w:t>
       </w:r>
     </w:p>
     <w:p/>
@@ -4284,7 +3364,7 @@
 </file>
 
 <file path=word/numbering.xml><?xml version="1.0" encoding="utf-8"?>
-<w:numbering xmlns:wpc="http://schemas.microsoft.com/office/word/2010/wordprocessingCanvas" xmlns:cx="http://schemas.microsoft.com/office/drawing/2014/chartex" xmlns:cx1="http://schemas.microsoft.com/office/drawing/2015/9/8/chartex" xmlns:cx2="http://schemas.microsoft.com/office/drawing/2015/10/21/chartex" xmlns:cx3="http://schemas.microsoft.com/office/drawing/2016/5/9/chartex" xmlns:cx4="http://schemas.microsoft.com/office/drawing/2016/5/10/chartex" xmlns:cx5="http://schemas.microsoft.com/office/drawing/2016/5/11/chartex" xmlns:cx6="http://schemas.microsoft.com/office/drawing/2016/5/12/chartex" xmlns:cx7="http://schemas.microsoft.com/office/drawing/2016/5/13/chartex" xmlns:cx8="http://schemas.microsoft.com/office/drawing/2016/5/14/chartex" xmlns:mc="http://schemas.openxmlformats.org/markup-compatibility/2006" xmlns:aink="http://schemas.microsoft.com/office/drawing/2016/ink" xmlns:am3d="http://schemas.microsoft.com/office/drawing/2017/model3d" xmlns:o="urn:schemas-microsoft-com:office:office" xmlns:r="http://schemas.openxmlformats.org/officeDocument/2006/relationships" xmlns:m="http://schemas.openxmlformats.org/officeDocument/2006/math" xmlns:v="urn:schemas-microsoft-com:vml" xmlns:wp14="http://schemas.microsoft.com/office/word/2010/wordprocessingDrawing" xmlns:wp="http://schemas.openxmlformats.org/drawingml/2006/wordprocessingDrawing" xmlns:w10="urn:schemas-microsoft-com:office:word" xmlns:w="http://schemas.openxmlformats.org/wordprocessingml/2006/main" xmlns:w14="http://schemas.microsoft.com/office/word/2010/wordml" xmlns:w15="http://schemas.microsoft.com/office/word/2012/wordml" xmlns:w16cex="http://schemas.microsoft.com/office/word/2018/wordml/cex" xmlns:w16cid="http://schemas.microsoft.com/office/word/2016/wordml/cid" xmlns:w16="http://schemas.microsoft.com/office/word/2018/wordml" xmlns:w16sdtdh="http://schemas.microsoft.com/office/word/2020/wordml/sdtdatahash" xmlns:w16se="http://schemas.microsoft.com/office/word/2015/wordml/symex" xmlns:wpg="http://schemas.microsoft.com/office/word/2010/wordprocessingGroup" xmlns:wpi="http://schemas.microsoft.com/office/word/2010/wordprocessingInk" xmlns:wne="http://schemas.microsoft.com/office/word/2006/wordml" xmlns:wps="http://schemas.microsoft.com/office/word/2010/wordprocessingShape" mc:Ignorable="w14 w15 w16se w16cid w16 w16cex w16sdtdh wp14">
+<w:numbering xmlns:wpc="http://schemas.microsoft.com/office/word/2010/wordprocessingCanvas" xmlns:cx="http://schemas.microsoft.com/office/drawing/2014/chartex" xmlns:cx1="http://schemas.microsoft.com/office/drawing/2015/9/8/chartex" xmlns:cx2="http://schemas.microsoft.com/office/drawing/2015/10/21/chartex" xmlns:cx3="http://schemas.microsoft.com/office/drawing/2016/5/9/chartex" xmlns:cx4="http://schemas.microsoft.com/office/drawing/2016/5/10/chartex" xmlns:cx5="http://schemas.microsoft.com/office/drawing/2016/5/11/chartex" xmlns:cx6="http://schemas.microsoft.com/office/drawing/2016/5/12/chartex" xmlns:cx7="http://schemas.microsoft.com/office/drawing/2016/5/13/chartex" xmlns:cx8="http://schemas.microsoft.com/office/drawing/2016/5/14/chartex" xmlns:mc="http://schemas.openxmlformats.org/markup-compatibility/2006" xmlns:aink="http://schemas.microsoft.com/office/drawing/2016/ink" xmlns:am3d="http://schemas.microsoft.com/office/drawing/2017/model3d" xmlns:o="urn:schemas-microsoft-com:office:office" xmlns:oel="http://schemas.microsoft.com/office/2019/extlst" xmlns:r="http://schemas.openxmlformats.org/officeDocument/2006/relationships" xmlns:m="http://schemas.openxmlformats.org/officeDocument/2006/math" xmlns:v="urn:schemas-microsoft-com:vml" xmlns:wp14="http://schemas.microsoft.com/office/word/2010/wordprocessingDrawing" xmlns:wp="http://schemas.openxmlformats.org/drawingml/2006/wordprocessingDrawing" xmlns:w10="urn:schemas-microsoft-com:office:word" xmlns:w="http://schemas.openxmlformats.org/wordprocessingml/2006/main" xmlns:w14="http://schemas.microsoft.com/office/word/2010/wordml" xmlns:w15="http://schemas.microsoft.com/office/word/2012/wordml" xmlns:w16cex="http://schemas.microsoft.com/office/word/2018/wordml/cex" xmlns:w16cid="http://schemas.microsoft.com/office/word/2016/wordml/cid" xmlns:w16="http://schemas.microsoft.com/office/word/2018/wordml" xmlns:w16sdtdh="http://schemas.microsoft.com/office/word/2020/wordml/sdtdatahash" xmlns:w16se="http://schemas.microsoft.com/office/word/2015/wordml/symex" xmlns:wpg="http://schemas.microsoft.com/office/word/2010/wordprocessingGroup" xmlns:wpi="http://schemas.microsoft.com/office/word/2010/wordprocessingInk" xmlns:wne="http://schemas.microsoft.com/office/word/2006/wordml" xmlns:wps="http://schemas.microsoft.com/office/word/2010/wordprocessingShape" mc:Ignorable="w14 w15 w16se w16cid w16 w16cex w16sdtdh wp14">
   <w:abstractNum w:abstractNumId="0" w15:restartNumberingAfterBreak="0">
     <w:nsid w:val="2207284D"/>
     <w:multiLevelType w:val="multilevel"/>
@@ -4434,7 +3514,7 @@
       </w:rPr>
     </w:lvl>
   </w:abstractNum>
-  <w:num w:numId="1">
+  <w:num w:numId="1" w16cid:durableId="1615594496">
     <w:abstractNumId w:val="0"/>
   </w:num>
 </w:numbering>
